--- a/03n.cotizdr-mnltecn.docx
+++ b/03n.cotizdr-mnltecn.docx
@@ -153,7 +153,7 @@
       </w:r>
     </w:p>
     <w:bookmarkEnd w:id="20"/>
-    <w:bookmarkStart w:id="83" w:name="manual-técnico-cotizador-web-mi-mutual"/>
+    <w:bookmarkStart w:id="85" w:name="manual-técnico-cotizador-web-mi-mutual"/>
     <w:p>
       <w:pPr>
         <w:pStyle w:val="Ttulo1"/>
@@ -2198,7 +2198,7 @@
     </w:p>
     <w:bookmarkEnd w:id="27"/>
     <w:bookmarkEnd w:id="28"/>
-    <w:bookmarkStart w:id="37" w:name="cotizador.-8.-instalación"/>
+    <w:bookmarkStart w:id="33" w:name="cotizador.-8.-instalación"/>
     <w:p>
       <w:pPr>
         <w:pStyle w:val="Ttulo2"/>
@@ -2266,202 +2266,95 @@
       </w:r>
     </w:p>
     <w:bookmarkEnd w:id="0"/>
+    <w:bookmarkEnd w:id="33"/>
+    <w:bookmarkStart w:id="39" w:name="X6ca9757a6db4e12cf4c919866c7a0d323edb0d7"/>
+    <w:p>
+      <w:pPr>
+        <w:pStyle w:val="Ttulo2"/>
+      </w:pPr>
+      <w:r>
+        <w:t xml:space="preserve">Copia e instalación de recursos necesarios</w:t>
+      </w:r>
+    </w:p>
+    <w:p>
+      <w:pPr>
+        <w:pStyle w:val="FirstParagraph"/>
+      </w:pPr>
+      <w:r>
+        <w:t xml:space="preserve">El proceso inicia ingresando a la siguiente ruta para descargar los instaladores:</w:t>
+      </w:r>
+      <w:r>
+        <w:t xml:space="preserve"> </w:t>
+      </w:r>
+      <w:r>
+        <w:t xml:space="preserve">https://stefaninilatam.sharepoint.com/sites/mimutualscrumteam/Shared%20Documents/Forms/AllIte ms.aspx?RootFolder=%2Fsites%2Fmimutualscrumteam%2FShared%20Documents%2FFuentes%20Mi%2 0Mutual&amp;FolderCTID=0x012000DE4DD055775DC94181E3B9081D8D552A</w:t>
+      </w:r>
+    </w:p>
+    <w:bookmarkStart w:id="0" w:name="fig:Picture1"/>
+    <w:p>
+      <w:pPr>
+        <w:pStyle w:val="CaptionedFigure"/>
+      </w:pPr>
+      <w:bookmarkStart w:id="37" w:name="fig:Picture1"/>
+      <w:r>
+        <w:drawing>
+          <wp:inline>
+            <wp:extent cx="5600700" cy="1289634"/>
+            <wp:effectExtent b="0" l="0" r="0" t="0"/>
+            <wp:docPr descr="Figure 3: Diagram: Cotizador. 2. Contenedores" title="" id="35" name="Picture"/>
+            <a:graphic>
+              <a:graphicData uri="http://schemas.openxmlformats.org/drawingml/2006/picture">
+                <pic:pic>
+                  <pic:nvPicPr>
+                    <pic:cNvPr descr="images/Picture1.jpg" id="36" name="Picture"/>
+                    <pic:cNvPicPr>
+                      <a:picLocks noChangeArrowheads="1" noChangeAspect="1"/>
+                    </pic:cNvPicPr>
+                  </pic:nvPicPr>
+                  <pic:blipFill>
+                    <a:blip r:embed="rId34"/>
+                    <a:stretch>
+                      <a:fillRect/>
+                    </a:stretch>
+                  </pic:blipFill>
+                  <pic:spPr bwMode="auto">
+                    <a:xfrm>
+                      <a:off x="0" y="0"/>
+                      <a:ext cx="5600700" cy="1289634"/>
+                    </a:xfrm>
+                    <a:prstGeom prst="rect">
+                      <a:avLst/>
+                    </a:prstGeom>
+                    <a:noFill/>
+                    <a:ln w="9525">
+                      <a:noFill/>
+                      <a:headEnd/>
+                      <a:tailEnd/>
+                    </a:ln>
+                  </pic:spPr>
+                </pic:pic>
+              </a:graphicData>
+            </a:graphic>
+          </wp:inline>
+        </w:drawing>
+      </w:r>
+      <w:bookmarkEnd w:id="37"/>
+    </w:p>
+    <w:p>
+      <w:pPr>
+        <w:pStyle w:val="ImageCaption"/>
+      </w:pPr>
+      <w:r>
+        <w:t xml:space="preserve">Figure 3: Diagram: Cotizador. 2. Contenedores</w:t>
+      </w:r>
+    </w:p>
+    <w:bookmarkEnd w:id="0"/>
     <w:p>
       <w:pPr>
         <w:pStyle w:val="Textoindependiente"/>
       </w:pPr>
-      <w:r>
-        <w:t xml:space="preserve">Modelo de negocio (lógico) de Mi Mutual, extensible a sus demás módulos, como el Cotizador Web y demás. El modelo de negocio Mi Mutual contiene los conceptos de negocio que se encuentran implementados en el sofware, reglas y funciones de negocio, y el modelo(s) de datos del sistema.</w:t>
-      </w:r>
-    </w:p>
-    <w:bookmarkStart w:id="33" w:name="conceptos-principales"/>
-    <w:p>
-      <w:pPr>
-        <w:pStyle w:val="Ttulo3"/>
-      </w:pPr>
-      <w:r>
-        <w:t xml:space="preserve">Conceptos Principales</w:t>
-      </w:r>
-    </w:p>
-    <w:p>
-      <w:pPr>
-        <w:numPr>
-          <w:ilvl w:val="0"/>
-          <w:numId w:val="1004"/>
-        </w:numPr>
-        <w:pStyle w:val="Compact"/>
-      </w:pPr>
-      <w:r>
-        <w:t xml:space="preserve">Configuración</w:t>
-      </w:r>
-    </w:p>
-    <w:p>
-      <w:pPr>
-        <w:numPr>
-          <w:ilvl w:val="0"/>
-          <w:numId w:val="1004"/>
-        </w:numPr>
-        <w:pStyle w:val="Compact"/>
-      </w:pPr>
-      <w:r>
-        <w:t xml:space="preserve">Vinculación</w:t>
-      </w:r>
-    </w:p>
-    <w:p>
-      <w:pPr>
-        <w:numPr>
-          <w:ilvl w:val="0"/>
-          <w:numId w:val="1004"/>
-        </w:numPr>
-        <w:pStyle w:val="Compact"/>
-      </w:pPr>
-      <w:r>
-        <w:t xml:space="preserve">Venta</w:t>
-      </w:r>
-    </w:p>
-    <w:p>
-      <w:pPr>
-        <w:numPr>
-          <w:ilvl w:val="0"/>
-          <w:numId w:val="1004"/>
-        </w:numPr>
-        <w:pStyle w:val="Compact"/>
-      </w:pPr>
-      <w:r>
-        <w:t xml:space="preserve">Cotización</w:t>
-      </w:r>
-    </w:p>
-    <w:p>
-      <w:pPr>
-        <w:numPr>
-          <w:ilvl w:val="0"/>
-          <w:numId w:val="1004"/>
-        </w:numPr>
-        <w:pStyle w:val="Compact"/>
-      </w:pPr>
-      <w:r>
-        <w:t xml:space="preserve">Factura</w:t>
-      </w:r>
-    </w:p>
-    <w:p>
-      <w:pPr>
-        <w:numPr>
-          <w:ilvl w:val="0"/>
-          <w:numId w:val="1004"/>
-        </w:numPr>
-        <w:pStyle w:val="Compact"/>
-      </w:pPr>
-      <w:r>
-        <w:t xml:space="preserve">Cobertura</w:t>
-      </w:r>
-    </w:p>
-    <w:p>
-      <w:pPr>
-        <w:numPr>
-          <w:ilvl w:val="0"/>
-          <w:numId w:val="1004"/>
-        </w:numPr>
-        <w:pStyle w:val="Compact"/>
-      </w:pPr>
-      <w:r>
-        <w:t xml:space="preserve">Configuración</w:t>
-      </w:r>
-    </w:p>
-    <w:p>
-      <w:pPr>
-        <w:numPr>
-          <w:ilvl w:val="0"/>
-          <w:numId w:val="1004"/>
-        </w:numPr>
-        <w:pStyle w:val="Compact"/>
-      </w:pPr>
-      <w:r>
-        <w:t xml:space="preserve">Plan de producto</w:t>
-      </w:r>
-    </w:p>
-    <w:bookmarkEnd w:id="33"/>
-    <w:bookmarkStart w:id="34" w:name="orden-operativo"/>
-    <w:p>
-      <w:pPr>
-        <w:pStyle w:val="Ttulo3"/>
-      </w:pPr>
-      <w:r>
-        <w:t xml:space="preserve">Orden Operativo</w:t>
-      </w:r>
-    </w:p>
-    <w:p>
-      <w:pPr>
-        <w:numPr>
-          <w:ilvl w:val="0"/>
-          <w:numId w:val="1005"/>
-        </w:numPr>
-        <w:pStyle w:val="Compact"/>
-      </w:pPr>
-      <w:r>
-        <w:t xml:space="preserve">Configuración</w:t>
-      </w:r>
-    </w:p>
-    <w:p>
-      <w:pPr>
-        <w:numPr>
-          <w:ilvl w:val="0"/>
-          <w:numId w:val="1005"/>
-        </w:numPr>
-        <w:pStyle w:val="Compact"/>
-      </w:pPr>
-      <w:r>
-        <w:t xml:space="preserve">Vinculación</w:t>
-      </w:r>
-    </w:p>
-    <w:p>
-      <w:pPr>
-        <w:numPr>
-          <w:ilvl w:val="0"/>
-          <w:numId w:val="1005"/>
-        </w:numPr>
-        <w:pStyle w:val="Compact"/>
-      </w:pPr>
-      <w:r>
-        <w:t xml:space="preserve">Venta o Cotización</w:t>
-      </w:r>
-    </w:p>
-    <w:p>
-      <w:pPr>
-        <w:numPr>
-          <w:ilvl w:val="0"/>
-          <w:numId w:val="1005"/>
-        </w:numPr>
-        <w:pStyle w:val="Compact"/>
-      </w:pPr>
-      <w:r>
-        <w:t xml:space="preserve">Factura</w:t>
-      </w:r>
-    </w:p>
-    <w:p>
-      <w:pPr>
-        <w:pStyle w:val="FirstParagraph"/>
-      </w:pPr>
-    </w:p>
-    <w:bookmarkEnd w:id="34"/>
-    <w:bookmarkStart w:id="35" w:name="relación-negocio-datos"/>
-    <w:p>
-      <w:pPr>
-        <w:pStyle w:val="Ttulo3"/>
-      </w:pPr>
-      <w:r>
-        <w:t xml:space="preserve">Relación Negocio Datos</w:t>
-      </w:r>
-    </w:p>
-    <w:p>
-      <w:pPr>
-        <w:pStyle w:val="FirstParagraph"/>
-      </w:pPr>
-      <w:r>
-        <w:t xml:space="preserve">La relación entre los conceptos de negocio y el modelo de datos se encuentra en la vista Cotizador. 7. Datos. Negocio.</w:t>
-      </w:r>
-    </w:p>
-    <w:bookmarkEnd w:id="35"/>
-    <w:bookmarkStart w:id="36" w:name="catálogo-de-elementos-1"/>
+    </w:p>
+    <w:bookmarkStart w:id="38" w:name="catálogo-de-elementos-1"/>
     <w:p>
       <w:pPr>
         <w:pStyle w:val="Ttulo3"/>
@@ -2541,9 +2434,9 @@
         <w:pStyle w:val="Textoindependiente"/>
       </w:pPr>
     </w:p>
-    <w:bookmarkEnd w:id="36"/>
-    <w:bookmarkEnd w:id="37"/>
-    <w:bookmarkStart w:id="46" w:name="cotizador.-8a.-instalación-1"/>
+    <w:bookmarkEnd w:id="38"/>
+    <w:bookmarkEnd w:id="39"/>
+    <w:bookmarkStart w:id="48" w:name="cotizador.-8a.-instalación-1"/>
     <w:p>
       <w:pPr>
         <w:pStyle w:val="Ttulo2"/>
@@ -2557,24 +2450,24 @@
       <w:pPr>
         <w:pStyle w:val="CaptionedFigure"/>
       </w:pPr>
-      <w:bookmarkStart w:id="41" w:name="fig:Cotizador.8a.Instalación1"/>
+      <w:bookmarkStart w:id="43" w:name="fig:Cotizador.8a.Instalación1"/>
       <w:r>
         <w:drawing>
           <wp:inline>
             <wp:extent cx="5600700" cy="3441393"/>
             <wp:effectExtent b="0" l="0" r="0" t="0"/>
-            <wp:docPr descr="Figure 3: Diagram: Cotizador. 8a. Instalación 1" title="" id="39" name="Picture"/>
+            <wp:docPr descr="Figure 4: Diagram: Cotizador. 8a. Instalación 1" title="" id="41" name="Picture"/>
             <a:graphic>
               <a:graphicData uri="http://schemas.openxmlformats.org/drawingml/2006/picture">
                 <pic:pic>
                   <pic:nvPicPr>
-                    <pic:cNvPr descr="images/Cotizador.8a.Instalación1.png" id="40" name="Picture"/>
+                    <pic:cNvPr descr="images/Cotizador.8a.Instalación1.png" id="42" name="Picture"/>
                     <pic:cNvPicPr>
                       <a:picLocks noChangeArrowheads="1" noChangeAspect="1"/>
                     </pic:cNvPicPr>
                   </pic:nvPicPr>
                   <pic:blipFill>
-                    <a:blip r:embed="rId38"/>
+                    <a:blip r:embed="rId40"/>
                     <a:stretch>
                       <a:fillRect/>
                     </a:stretch>
@@ -2600,14 +2493,14 @@
           </wp:inline>
         </w:drawing>
       </w:r>
-      <w:bookmarkEnd w:id="41"/>
+      <w:bookmarkEnd w:id="43"/>
     </w:p>
     <w:p>
       <w:pPr>
         <w:pStyle w:val="ImageCaption"/>
       </w:pPr>
       <w:r>
-        <w:t xml:space="preserve">Figure 3: Diagram: Cotizador. 8a. Instalación 1</w:t>
+        <w:t xml:space="preserve">Figure 4: Diagram: Cotizador. 8a. Instalación 1</w:t>
       </w:r>
     </w:p>
     <w:bookmarkEnd w:id="0"/>
@@ -2619,7 +2512,7 @@
         <w:t xml:space="preserve">Modelo de negocio (lógico) de Mi Mutual, extensible a sus demás módulos, como el Cotizador Web y demás. El modelo de negocio Mi Mutual contiene los conceptos de negocio que se encuentran implementados en el sofware, reglas y funciones de negocio, y el modelo(s) de datos del sistema.</w:t>
       </w:r>
     </w:p>
-    <w:bookmarkStart w:id="42" w:name="conceptos-principales-1"/>
+    <w:bookmarkStart w:id="44" w:name="conceptos-principales"/>
     <w:p>
       <w:pPr>
         <w:pStyle w:val="Ttulo3"/>
@@ -2632,7 +2525,7 @@
       <w:pPr>
         <w:numPr>
           <w:ilvl w:val="0"/>
-          <w:numId w:val="1006"/>
+          <w:numId w:val="1004"/>
         </w:numPr>
         <w:pStyle w:val="Compact"/>
       </w:pPr>
@@ -2644,7 +2537,7 @@
       <w:pPr>
         <w:numPr>
           <w:ilvl w:val="0"/>
-          <w:numId w:val="1006"/>
+          <w:numId w:val="1004"/>
         </w:numPr>
         <w:pStyle w:val="Compact"/>
       </w:pPr>
@@ -2656,7 +2549,7 @@
       <w:pPr>
         <w:numPr>
           <w:ilvl w:val="0"/>
-          <w:numId w:val="1006"/>
+          <w:numId w:val="1004"/>
         </w:numPr>
         <w:pStyle w:val="Compact"/>
       </w:pPr>
@@ -2668,7 +2561,7 @@
       <w:pPr>
         <w:numPr>
           <w:ilvl w:val="0"/>
-          <w:numId w:val="1006"/>
+          <w:numId w:val="1004"/>
         </w:numPr>
         <w:pStyle w:val="Compact"/>
       </w:pPr>
@@ -2680,7 +2573,7 @@
       <w:pPr>
         <w:numPr>
           <w:ilvl w:val="0"/>
-          <w:numId w:val="1006"/>
+          <w:numId w:val="1004"/>
         </w:numPr>
         <w:pStyle w:val="Compact"/>
       </w:pPr>
@@ -2692,7 +2585,7 @@
       <w:pPr>
         <w:numPr>
           <w:ilvl w:val="0"/>
-          <w:numId w:val="1006"/>
+          <w:numId w:val="1004"/>
         </w:numPr>
         <w:pStyle w:val="Compact"/>
       </w:pPr>
@@ -2704,7 +2597,7 @@
       <w:pPr>
         <w:numPr>
           <w:ilvl w:val="0"/>
-          <w:numId w:val="1006"/>
+          <w:numId w:val="1004"/>
         </w:numPr>
         <w:pStyle w:val="Compact"/>
       </w:pPr>
@@ -2716,7 +2609,7 @@
       <w:pPr>
         <w:numPr>
           <w:ilvl w:val="0"/>
-          <w:numId w:val="1006"/>
+          <w:numId w:val="1004"/>
         </w:numPr>
         <w:pStyle w:val="Compact"/>
       </w:pPr>
@@ -2724,8 +2617,8 @@
         <w:t xml:space="preserve">Plan de producto</w:t>
       </w:r>
     </w:p>
-    <w:bookmarkEnd w:id="42"/>
-    <w:bookmarkStart w:id="43" w:name="orden-operativo-1"/>
+    <w:bookmarkEnd w:id="44"/>
+    <w:bookmarkStart w:id="45" w:name="orden-operativo"/>
     <w:p>
       <w:pPr>
         <w:pStyle w:val="Ttulo3"/>
@@ -2738,7 +2631,7 @@
       <w:pPr>
         <w:numPr>
           <w:ilvl w:val="0"/>
-          <w:numId w:val="1007"/>
+          <w:numId w:val="1005"/>
         </w:numPr>
         <w:pStyle w:val="Compact"/>
       </w:pPr>
@@ -2750,7 +2643,7 @@
       <w:pPr>
         <w:numPr>
           <w:ilvl w:val="0"/>
-          <w:numId w:val="1007"/>
+          <w:numId w:val="1005"/>
         </w:numPr>
         <w:pStyle w:val="Compact"/>
       </w:pPr>
@@ -2762,7 +2655,7 @@
       <w:pPr>
         <w:numPr>
           <w:ilvl w:val="0"/>
-          <w:numId w:val="1007"/>
+          <w:numId w:val="1005"/>
         </w:numPr>
         <w:pStyle w:val="Compact"/>
       </w:pPr>
@@ -2774,7 +2667,7 @@
       <w:pPr>
         <w:numPr>
           <w:ilvl w:val="0"/>
-          <w:numId w:val="1007"/>
+          <w:numId w:val="1005"/>
         </w:numPr>
         <w:pStyle w:val="Compact"/>
       </w:pPr>
@@ -2787,8 +2680,8 @@
         <w:pStyle w:val="FirstParagraph"/>
       </w:pPr>
     </w:p>
-    <w:bookmarkEnd w:id="43"/>
-    <w:bookmarkStart w:id="44" w:name="relación-negocio-datos-1"/>
+    <w:bookmarkEnd w:id="45"/>
+    <w:bookmarkStart w:id="46" w:name="relación-negocio-datos"/>
     <w:p>
       <w:pPr>
         <w:pStyle w:val="Ttulo3"/>
@@ -2805,8 +2698,8 @@
         <w:t xml:space="preserve">La relación entre los conceptos de negocio y el modelo de datos se encuentra en la vista Cotizador. 7. Datos. Negocio.</w:t>
       </w:r>
     </w:p>
-    <w:bookmarkEnd w:id="44"/>
-    <w:bookmarkStart w:id="45" w:name="catálogo-de-elementos-2"/>
+    <w:bookmarkEnd w:id="46"/>
+    <w:bookmarkStart w:id="47" w:name="catálogo-de-elementos-2"/>
     <w:p>
       <w:pPr>
         <w:pStyle w:val="Ttulo3"/>
@@ -2886,9 +2779,9 @@
         <w:pStyle w:val="Textoindependiente"/>
       </w:pPr>
     </w:p>
-    <w:bookmarkEnd w:id="45"/>
-    <w:bookmarkEnd w:id="46"/>
-    <w:bookmarkStart w:id="55" w:name="cotizador.-8b.-instalación-2"/>
+    <w:bookmarkEnd w:id="47"/>
+    <w:bookmarkEnd w:id="48"/>
+    <w:bookmarkStart w:id="57" w:name="cotizador.-8b.-instalación-2"/>
     <w:p>
       <w:pPr>
         <w:pStyle w:val="Ttulo2"/>
@@ -2902,24 +2795,24 @@
       <w:pPr>
         <w:pStyle w:val="CaptionedFigure"/>
       </w:pPr>
-      <w:bookmarkStart w:id="50" w:name="fig:Cotizador.8b.Instalación2"/>
+      <w:bookmarkStart w:id="52" w:name="fig:Cotizador.8b.Instalación2"/>
       <w:r>
         <w:drawing>
           <wp:inline>
             <wp:extent cx="5600700" cy="3441393"/>
             <wp:effectExtent b="0" l="0" r="0" t="0"/>
-            <wp:docPr descr="Figure 4: Diagram: Cotizador. 8b. Instalación 2" title="" id="48" name="Picture"/>
+            <wp:docPr descr="Figure 5: Diagram: Cotizador. 8b. Instalación 2" title="" id="50" name="Picture"/>
             <a:graphic>
               <a:graphicData uri="http://schemas.openxmlformats.org/drawingml/2006/picture">
                 <pic:pic>
                   <pic:nvPicPr>
-                    <pic:cNvPr descr="images/Cotizador.8b.Instalación2.png" id="49" name="Picture"/>
+                    <pic:cNvPr descr="images/Cotizador.8b.Instalación2.png" id="51" name="Picture"/>
                     <pic:cNvPicPr>
                       <a:picLocks noChangeArrowheads="1" noChangeAspect="1"/>
                     </pic:cNvPicPr>
                   </pic:nvPicPr>
                   <pic:blipFill>
-                    <a:blip r:embed="rId47"/>
+                    <a:blip r:embed="rId49"/>
                     <a:stretch>
                       <a:fillRect/>
                     </a:stretch>
@@ -2945,14 +2838,14 @@
           </wp:inline>
         </w:drawing>
       </w:r>
-      <w:bookmarkEnd w:id="50"/>
+      <w:bookmarkEnd w:id="52"/>
     </w:p>
     <w:p>
       <w:pPr>
         <w:pStyle w:val="ImageCaption"/>
       </w:pPr>
       <w:r>
-        <w:t xml:space="preserve">Figure 4: Diagram: Cotizador. 8b. Instalación 2</w:t>
+        <w:t xml:space="preserve">Figure 5: Diagram: Cotizador. 8b. Instalación 2</w:t>
       </w:r>
     </w:p>
     <w:bookmarkEnd w:id="0"/>
@@ -2964,7 +2857,7 @@
         <w:t xml:space="preserve">Modelo de negocio (lógico) de Mi Mutual, extensible a sus demás módulos, como el Cotizador Web y demás. El modelo de negocio Mi Mutual contiene los conceptos de negocio que se encuentran implementados en el sofware, reglas y funciones de negocio, y el modelo(s) de datos del sistema.</w:t>
       </w:r>
     </w:p>
-    <w:bookmarkStart w:id="51" w:name="conceptos-principales-2"/>
+    <w:bookmarkStart w:id="53" w:name="conceptos-principales-1"/>
     <w:p>
       <w:pPr>
         <w:pStyle w:val="Ttulo3"/>
@@ -2977,7 +2870,7 @@
       <w:pPr>
         <w:numPr>
           <w:ilvl w:val="0"/>
-          <w:numId w:val="1008"/>
+          <w:numId w:val="1006"/>
         </w:numPr>
         <w:pStyle w:val="Compact"/>
       </w:pPr>
@@ -2989,7 +2882,7 @@
       <w:pPr>
         <w:numPr>
           <w:ilvl w:val="0"/>
-          <w:numId w:val="1008"/>
+          <w:numId w:val="1006"/>
         </w:numPr>
         <w:pStyle w:val="Compact"/>
       </w:pPr>
@@ -3001,7 +2894,7 @@
       <w:pPr>
         <w:numPr>
           <w:ilvl w:val="0"/>
-          <w:numId w:val="1008"/>
+          <w:numId w:val="1006"/>
         </w:numPr>
         <w:pStyle w:val="Compact"/>
       </w:pPr>
@@ -3013,7 +2906,7 @@
       <w:pPr>
         <w:numPr>
           <w:ilvl w:val="0"/>
-          <w:numId w:val="1008"/>
+          <w:numId w:val="1006"/>
         </w:numPr>
         <w:pStyle w:val="Compact"/>
       </w:pPr>
@@ -3025,7 +2918,7 @@
       <w:pPr>
         <w:numPr>
           <w:ilvl w:val="0"/>
-          <w:numId w:val="1008"/>
+          <w:numId w:val="1006"/>
         </w:numPr>
         <w:pStyle w:val="Compact"/>
       </w:pPr>
@@ -3037,7 +2930,7 @@
       <w:pPr>
         <w:numPr>
           <w:ilvl w:val="0"/>
-          <w:numId w:val="1008"/>
+          <w:numId w:val="1006"/>
         </w:numPr>
         <w:pStyle w:val="Compact"/>
       </w:pPr>
@@ -3049,7 +2942,7 @@
       <w:pPr>
         <w:numPr>
           <w:ilvl w:val="0"/>
-          <w:numId w:val="1008"/>
+          <w:numId w:val="1006"/>
         </w:numPr>
         <w:pStyle w:val="Compact"/>
       </w:pPr>
@@ -3061,7 +2954,7 @@
       <w:pPr>
         <w:numPr>
           <w:ilvl w:val="0"/>
-          <w:numId w:val="1008"/>
+          <w:numId w:val="1006"/>
         </w:numPr>
         <w:pStyle w:val="Compact"/>
       </w:pPr>
@@ -3069,8 +2962,8 @@
         <w:t xml:space="preserve">Plan de producto</w:t>
       </w:r>
     </w:p>
-    <w:bookmarkEnd w:id="51"/>
-    <w:bookmarkStart w:id="52" w:name="orden-operativo-2"/>
+    <w:bookmarkEnd w:id="53"/>
+    <w:bookmarkStart w:id="54" w:name="orden-operativo-1"/>
     <w:p>
       <w:pPr>
         <w:pStyle w:val="Ttulo3"/>
@@ -3083,7 +2976,7 @@
       <w:pPr>
         <w:numPr>
           <w:ilvl w:val="0"/>
-          <w:numId w:val="1009"/>
+          <w:numId w:val="1007"/>
         </w:numPr>
         <w:pStyle w:val="Compact"/>
       </w:pPr>
@@ -3095,7 +2988,7 @@
       <w:pPr>
         <w:numPr>
           <w:ilvl w:val="0"/>
-          <w:numId w:val="1009"/>
+          <w:numId w:val="1007"/>
         </w:numPr>
         <w:pStyle w:val="Compact"/>
       </w:pPr>
@@ -3107,7 +3000,7 @@
       <w:pPr>
         <w:numPr>
           <w:ilvl w:val="0"/>
-          <w:numId w:val="1009"/>
+          <w:numId w:val="1007"/>
         </w:numPr>
         <w:pStyle w:val="Compact"/>
       </w:pPr>
@@ -3119,7 +3012,7 @@
       <w:pPr>
         <w:numPr>
           <w:ilvl w:val="0"/>
-          <w:numId w:val="1009"/>
+          <w:numId w:val="1007"/>
         </w:numPr>
         <w:pStyle w:val="Compact"/>
       </w:pPr>
@@ -3132,8 +3025,8 @@
         <w:pStyle w:val="FirstParagraph"/>
       </w:pPr>
     </w:p>
-    <w:bookmarkEnd w:id="52"/>
-    <w:bookmarkStart w:id="53" w:name="relación-negocio-datos-2"/>
+    <w:bookmarkEnd w:id="54"/>
+    <w:bookmarkStart w:id="55" w:name="relación-negocio-datos-1"/>
     <w:p>
       <w:pPr>
         <w:pStyle w:val="Ttulo3"/>
@@ -3150,8 +3043,8 @@
         <w:t xml:space="preserve">La relación entre los conceptos de negocio y el modelo de datos se encuentra en la vista Cotizador. 7. Datos. Negocio.</w:t>
       </w:r>
     </w:p>
-    <w:bookmarkEnd w:id="53"/>
-    <w:bookmarkStart w:id="54" w:name="catálogo-de-elementos-3"/>
+    <w:bookmarkEnd w:id="55"/>
+    <w:bookmarkStart w:id="56" w:name="catálogo-de-elementos-3"/>
     <w:p>
       <w:pPr>
         <w:pStyle w:val="Ttulo3"/>
@@ -3231,9 +3124,9 @@
         <w:pStyle w:val="Textoindependiente"/>
       </w:pPr>
     </w:p>
-    <w:bookmarkEnd w:id="54"/>
-    <w:bookmarkEnd w:id="55"/>
-    <w:bookmarkStart w:id="64" w:name="cotizador.-8c.-instalación-3"/>
+    <w:bookmarkEnd w:id="56"/>
+    <w:bookmarkEnd w:id="57"/>
+    <w:bookmarkStart w:id="66" w:name="cotizador.-8c.-instalación-3"/>
     <w:p>
       <w:pPr>
         <w:pStyle w:val="Ttulo2"/>
@@ -3247,24 +3140,24 @@
       <w:pPr>
         <w:pStyle w:val="CaptionedFigure"/>
       </w:pPr>
-      <w:bookmarkStart w:id="59" w:name="fig:Cotizador.8c.Instalación3"/>
+      <w:bookmarkStart w:id="61" w:name="fig:Cotizador.8c.Instalación3"/>
       <w:r>
         <w:drawing>
           <wp:inline>
             <wp:extent cx="5600700" cy="3441393"/>
             <wp:effectExtent b="0" l="0" r="0" t="0"/>
-            <wp:docPr descr="Figure 5: Diagram: Cotizador. 8c. Instalación 3" title="" id="57" name="Picture"/>
+            <wp:docPr descr="Figure 6: Diagram: Cotizador. 8c. Instalación 3" title="" id="59" name="Picture"/>
             <a:graphic>
               <a:graphicData uri="http://schemas.openxmlformats.org/drawingml/2006/picture">
                 <pic:pic>
                   <pic:nvPicPr>
-                    <pic:cNvPr descr="images/Cotizador.8c.Instalación3.png" id="58" name="Picture"/>
+                    <pic:cNvPr descr="images/Cotizador.8c.Instalación3.png" id="60" name="Picture"/>
                     <pic:cNvPicPr>
                       <a:picLocks noChangeArrowheads="1" noChangeAspect="1"/>
                     </pic:cNvPicPr>
                   </pic:nvPicPr>
                   <pic:blipFill>
-                    <a:blip r:embed="rId56"/>
+                    <a:blip r:embed="rId58"/>
                     <a:stretch>
                       <a:fillRect/>
                     </a:stretch>
@@ -3290,14 +3183,14 @@
           </wp:inline>
         </w:drawing>
       </w:r>
-      <w:bookmarkEnd w:id="59"/>
+      <w:bookmarkEnd w:id="61"/>
     </w:p>
     <w:p>
       <w:pPr>
         <w:pStyle w:val="ImageCaption"/>
       </w:pPr>
       <w:r>
-        <w:t xml:space="preserve">Figure 5: Diagram: Cotizador. 8c. Instalación 3</w:t>
+        <w:t xml:space="preserve">Figure 6: Diagram: Cotizador. 8c. Instalación 3</w:t>
       </w:r>
     </w:p>
     <w:bookmarkEnd w:id="0"/>
@@ -3309,7 +3202,7 @@
         <w:t xml:space="preserve">Modelo de negocio (lógico) de Mi Mutual, extensible a sus demás módulos, como el Cotizador Web y demás. El modelo de negocio Mi Mutual contiene los conceptos de negocio que se encuentran implementados en el sofware, reglas y funciones de negocio, y el modelo(s) de datos del sistema.</w:t>
       </w:r>
     </w:p>
-    <w:bookmarkStart w:id="60" w:name="conceptos-principales-3"/>
+    <w:bookmarkStart w:id="62" w:name="conceptos-principales-2"/>
     <w:p>
       <w:pPr>
         <w:pStyle w:val="Ttulo3"/>
@@ -3322,7 +3215,7 @@
       <w:pPr>
         <w:numPr>
           <w:ilvl w:val="0"/>
-          <w:numId w:val="1010"/>
+          <w:numId w:val="1008"/>
         </w:numPr>
         <w:pStyle w:val="Compact"/>
       </w:pPr>
@@ -3334,7 +3227,7 @@
       <w:pPr>
         <w:numPr>
           <w:ilvl w:val="0"/>
-          <w:numId w:val="1010"/>
+          <w:numId w:val="1008"/>
         </w:numPr>
         <w:pStyle w:val="Compact"/>
       </w:pPr>
@@ -3346,7 +3239,7 @@
       <w:pPr>
         <w:numPr>
           <w:ilvl w:val="0"/>
-          <w:numId w:val="1010"/>
+          <w:numId w:val="1008"/>
         </w:numPr>
         <w:pStyle w:val="Compact"/>
       </w:pPr>
@@ -3358,7 +3251,7 @@
       <w:pPr>
         <w:numPr>
           <w:ilvl w:val="0"/>
-          <w:numId w:val="1010"/>
+          <w:numId w:val="1008"/>
         </w:numPr>
         <w:pStyle w:val="Compact"/>
       </w:pPr>
@@ -3370,7 +3263,7 @@
       <w:pPr>
         <w:numPr>
           <w:ilvl w:val="0"/>
-          <w:numId w:val="1010"/>
+          <w:numId w:val="1008"/>
         </w:numPr>
         <w:pStyle w:val="Compact"/>
       </w:pPr>
@@ -3382,7 +3275,7 @@
       <w:pPr>
         <w:numPr>
           <w:ilvl w:val="0"/>
-          <w:numId w:val="1010"/>
+          <w:numId w:val="1008"/>
         </w:numPr>
         <w:pStyle w:val="Compact"/>
       </w:pPr>
@@ -3394,7 +3287,7 @@
       <w:pPr>
         <w:numPr>
           <w:ilvl w:val="0"/>
-          <w:numId w:val="1010"/>
+          <w:numId w:val="1008"/>
         </w:numPr>
         <w:pStyle w:val="Compact"/>
       </w:pPr>
@@ -3406,7 +3299,7 @@
       <w:pPr>
         <w:numPr>
           <w:ilvl w:val="0"/>
-          <w:numId w:val="1010"/>
+          <w:numId w:val="1008"/>
         </w:numPr>
         <w:pStyle w:val="Compact"/>
       </w:pPr>
@@ -3414,8 +3307,8 @@
         <w:t xml:space="preserve">Plan de producto</w:t>
       </w:r>
     </w:p>
-    <w:bookmarkEnd w:id="60"/>
-    <w:bookmarkStart w:id="61" w:name="orden-operativo-3"/>
+    <w:bookmarkEnd w:id="62"/>
+    <w:bookmarkStart w:id="63" w:name="orden-operativo-2"/>
     <w:p>
       <w:pPr>
         <w:pStyle w:val="Ttulo3"/>
@@ -3428,7 +3321,7 @@
       <w:pPr>
         <w:numPr>
           <w:ilvl w:val="0"/>
-          <w:numId w:val="1011"/>
+          <w:numId w:val="1009"/>
         </w:numPr>
         <w:pStyle w:val="Compact"/>
       </w:pPr>
@@ -3440,7 +3333,7 @@
       <w:pPr>
         <w:numPr>
           <w:ilvl w:val="0"/>
-          <w:numId w:val="1011"/>
+          <w:numId w:val="1009"/>
         </w:numPr>
         <w:pStyle w:val="Compact"/>
       </w:pPr>
@@ -3452,7 +3345,7 @@
       <w:pPr>
         <w:numPr>
           <w:ilvl w:val="0"/>
-          <w:numId w:val="1011"/>
+          <w:numId w:val="1009"/>
         </w:numPr>
         <w:pStyle w:val="Compact"/>
       </w:pPr>
@@ -3464,7 +3357,7 @@
       <w:pPr>
         <w:numPr>
           <w:ilvl w:val="0"/>
-          <w:numId w:val="1011"/>
+          <w:numId w:val="1009"/>
         </w:numPr>
         <w:pStyle w:val="Compact"/>
       </w:pPr>
@@ -3477,8 +3370,8 @@
         <w:pStyle w:val="FirstParagraph"/>
       </w:pPr>
     </w:p>
-    <w:bookmarkEnd w:id="61"/>
-    <w:bookmarkStart w:id="62" w:name="relación-negocio-datos-3"/>
+    <w:bookmarkEnd w:id="63"/>
+    <w:bookmarkStart w:id="64" w:name="relación-negocio-datos-2"/>
     <w:p>
       <w:pPr>
         <w:pStyle w:val="Ttulo3"/>
@@ -3495,8 +3388,8 @@
         <w:t xml:space="preserve">La relación entre los conceptos de negocio y el modelo de datos se encuentra en la vista Cotizador. 7. Datos. Negocio.</w:t>
       </w:r>
     </w:p>
-    <w:bookmarkEnd w:id="62"/>
-    <w:bookmarkStart w:id="63" w:name="catálogo-de-elementos-4"/>
+    <w:bookmarkEnd w:id="64"/>
+    <w:bookmarkStart w:id="65" w:name="catálogo-de-elementos-4"/>
     <w:p>
       <w:pPr>
         <w:pStyle w:val="Ttulo3"/>
@@ -3576,9 +3469,9 @@
         <w:pStyle w:val="Textoindependiente"/>
       </w:pPr>
     </w:p>
-    <w:bookmarkEnd w:id="63"/>
-    <w:bookmarkEnd w:id="64"/>
-    <w:bookmarkStart w:id="73" w:name="cotizador.-8d.-instalación-4"/>
+    <w:bookmarkEnd w:id="65"/>
+    <w:bookmarkEnd w:id="66"/>
+    <w:bookmarkStart w:id="75" w:name="cotizador.-8d.-instalación-4"/>
     <w:p>
       <w:pPr>
         <w:pStyle w:val="Ttulo2"/>
@@ -3592,24 +3485,24 @@
       <w:pPr>
         <w:pStyle w:val="CaptionedFigure"/>
       </w:pPr>
-      <w:bookmarkStart w:id="68" w:name="fig:Cotizador.8d.Instalación4"/>
+      <w:bookmarkStart w:id="70" w:name="fig:Cotizador.8d.Instalación4"/>
       <w:r>
         <w:drawing>
           <wp:inline>
             <wp:extent cx="5600700" cy="3441393"/>
             <wp:effectExtent b="0" l="0" r="0" t="0"/>
-            <wp:docPr descr="Figure 6: Diagram: Cotizador. 8d. Instalación 4" title="" id="66" name="Picture"/>
+            <wp:docPr descr="Figure 7: Diagram: Cotizador. 8d. Instalación 4" title="" id="68" name="Picture"/>
             <a:graphic>
               <a:graphicData uri="http://schemas.openxmlformats.org/drawingml/2006/picture">
                 <pic:pic>
                   <pic:nvPicPr>
-                    <pic:cNvPr descr="images/Cotizador.8d.Instalación4.png" id="67" name="Picture"/>
+                    <pic:cNvPr descr="images/Cotizador.8d.Instalación4.png" id="69" name="Picture"/>
                     <pic:cNvPicPr>
                       <a:picLocks noChangeArrowheads="1" noChangeAspect="1"/>
                     </pic:cNvPicPr>
                   </pic:nvPicPr>
                   <pic:blipFill>
-                    <a:blip r:embed="rId65"/>
+                    <a:blip r:embed="rId67"/>
                     <a:stretch>
                       <a:fillRect/>
                     </a:stretch>
@@ -3635,14 +3528,14 @@
           </wp:inline>
         </w:drawing>
       </w:r>
-      <w:bookmarkEnd w:id="68"/>
+      <w:bookmarkEnd w:id="70"/>
     </w:p>
     <w:p>
       <w:pPr>
         <w:pStyle w:val="ImageCaption"/>
       </w:pPr>
       <w:r>
-        <w:t xml:space="preserve">Figure 6: Diagram: Cotizador. 8d. Instalación 4</w:t>
+        <w:t xml:space="preserve">Figure 7: Diagram: Cotizador. 8d. Instalación 4</w:t>
       </w:r>
     </w:p>
     <w:bookmarkEnd w:id="0"/>
@@ -3654,7 +3547,7 @@
         <w:t xml:space="preserve">Modelo de negocio (lógico) de Mi Mutual, extensible a sus demás módulos, como el Cotizador Web y demás. El modelo de negocio Mi Mutual contiene los conceptos de negocio que se encuentran implementados en el sofware, reglas y funciones de negocio, y el modelo(s) de datos del sistema.</w:t>
       </w:r>
     </w:p>
-    <w:bookmarkStart w:id="69" w:name="conceptos-principales-4"/>
+    <w:bookmarkStart w:id="71" w:name="conceptos-principales-3"/>
     <w:p>
       <w:pPr>
         <w:pStyle w:val="Ttulo3"/>
@@ -3667,7 +3560,7 @@
       <w:pPr>
         <w:numPr>
           <w:ilvl w:val="0"/>
-          <w:numId w:val="1012"/>
+          <w:numId w:val="1010"/>
         </w:numPr>
         <w:pStyle w:val="Compact"/>
       </w:pPr>
@@ -3679,7 +3572,7 @@
       <w:pPr>
         <w:numPr>
           <w:ilvl w:val="0"/>
-          <w:numId w:val="1012"/>
+          <w:numId w:val="1010"/>
         </w:numPr>
         <w:pStyle w:val="Compact"/>
       </w:pPr>
@@ -3691,7 +3584,7 @@
       <w:pPr>
         <w:numPr>
           <w:ilvl w:val="0"/>
-          <w:numId w:val="1012"/>
+          <w:numId w:val="1010"/>
         </w:numPr>
         <w:pStyle w:val="Compact"/>
       </w:pPr>
@@ -3703,7 +3596,7 @@
       <w:pPr>
         <w:numPr>
           <w:ilvl w:val="0"/>
-          <w:numId w:val="1012"/>
+          <w:numId w:val="1010"/>
         </w:numPr>
         <w:pStyle w:val="Compact"/>
       </w:pPr>
@@ -3715,7 +3608,7 @@
       <w:pPr>
         <w:numPr>
           <w:ilvl w:val="0"/>
-          <w:numId w:val="1012"/>
+          <w:numId w:val="1010"/>
         </w:numPr>
         <w:pStyle w:val="Compact"/>
       </w:pPr>
@@ -3727,7 +3620,7 @@
       <w:pPr>
         <w:numPr>
           <w:ilvl w:val="0"/>
-          <w:numId w:val="1012"/>
+          <w:numId w:val="1010"/>
         </w:numPr>
         <w:pStyle w:val="Compact"/>
       </w:pPr>
@@ -3739,7 +3632,7 @@
       <w:pPr>
         <w:numPr>
           <w:ilvl w:val="0"/>
-          <w:numId w:val="1012"/>
+          <w:numId w:val="1010"/>
         </w:numPr>
         <w:pStyle w:val="Compact"/>
       </w:pPr>
@@ -3751,7 +3644,7 @@
       <w:pPr>
         <w:numPr>
           <w:ilvl w:val="0"/>
-          <w:numId w:val="1012"/>
+          <w:numId w:val="1010"/>
         </w:numPr>
         <w:pStyle w:val="Compact"/>
       </w:pPr>
@@ -3759,8 +3652,8 @@
         <w:t xml:space="preserve">Plan de producto</w:t>
       </w:r>
     </w:p>
-    <w:bookmarkEnd w:id="69"/>
-    <w:bookmarkStart w:id="70" w:name="orden-operativo-4"/>
+    <w:bookmarkEnd w:id="71"/>
+    <w:bookmarkStart w:id="72" w:name="orden-operativo-3"/>
     <w:p>
       <w:pPr>
         <w:pStyle w:val="Ttulo3"/>
@@ -3773,7 +3666,7 @@
       <w:pPr>
         <w:numPr>
           <w:ilvl w:val="0"/>
-          <w:numId w:val="1013"/>
+          <w:numId w:val="1011"/>
         </w:numPr>
         <w:pStyle w:val="Compact"/>
       </w:pPr>
@@ -3785,7 +3678,7 @@
       <w:pPr>
         <w:numPr>
           <w:ilvl w:val="0"/>
-          <w:numId w:val="1013"/>
+          <w:numId w:val="1011"/>
         </w:numPr>
         <w:pStyle w:val="Compact"/>
       </w:pPr>
@@ -3797,7 +3690,7 @@
       <w:pPr>
         <w:numPr>
           <w:ilvl w:val="0"/>
-          <w:numId w:val="1013"/>
+          <w:numId w:val="1011"/>
         </w:numPr>
         <w:pStyle w:val="Compact"/>
       </w:pPr>
@@ -3809,7 +3702,7 @@
       <w:pPr>
         <w:numPr>
           <w:ilvl w:val="0"/>
-          <w:numId w:val="1013"/>
+          <w:numId w:val="1011"/>
         </w:numPr>
         <w:pStyle w:val="Compact"/>
       </w:pPr>
@@ -3822,8 +3715,8 @@
         <w:pStyle w:val="FirstParagraph"/>
       </w:pPr>
     </w:p>
-    <w:bookmarkEnd w:id="70"/>
-    <w:bookmarkStart w:id="71" w:name="relación-negocio-datos-4"/>
+    <w:bookmarkEnd w:id="72"/>
+    <w:bookmarkStart w:id="73" w:name="relación-negocio-datos-3"/>
     <w:p>
       <w:pPr>
         <w:pStyle w:val="Ttulo3"/>
@@ -3840,8 +3733,8 @@
         <w:t xml:space="preserve">La relación entre los conceptos de negocio y el modelo de datos se encuentra en la vista Cotizador. 7. Datos. Negocio.</w:t>
       </w:r>
     </w:p>
-    <w:bookmarkEnd w:id="71"/>
-    <w:bookmarkStart w:id="72" w:name="catálogo-de-elementos-5"/>
+    <w:bookmarkEnd w:id="73"/>
+    <w:bookmarkStart w:id="74" w:name="catálogo-de-elementos-5"/>
     <w:p>
       <w:pPr>
         <w:pStyle w:val="Ttulo3"/>
@@ -3921,9 +3814,9 @@
         <w:pStyle w:val="Textoindependiente"/>
       </w:pPr>
     </w:p>
-    <w:bookmarkEnd w:id="72"/>
-    <w:bookmarkEnd w:id="73"/>
-    <w:bookmarkStart w:id="82" w:name="X50b82959ce76c7ec2ad2d412e4e1cd39c77c4d7"/>
+    <w:bookmarkEnd w:id="74"/>
+    <w:bookmarkEnd w:id="75"/>
+    <w:bookmarkStart w:id="84" w:name="X50b82959ce76c7ec2ad2d412e4e1cd39c77c4d7"/>
     <w:p>
       <w:pPr>
         <w:pStyle w:val="Ttulo2"/>
@@ -3937,24 +3830,24 @@
       <w:pPr>
         <w:pStyle w:val="CaptionedFigure"/>
       </w:pPr>
-      <w:bookmarkStart w:id="77" w:name="X5b474605ae6078e820e51478afda5344661194e"/>
+      <w:bookmarkStart w:id="79" w:name="X5b474605ae6078e820e51478afda5344661194e"/>
       <w:r>
         <w:drawing>
           <wp:inline>
             <wp:extent cx="5600700" cy="3385038"/>
             <wp:effectExtent b="0" l="0" r="0" t="0"/>
-            <wp:docPr descr="Figure 7: Diagram: Cotizador. 9. Administración Configuración" title="" id="75" name="Picture"/>
+            <wp:docPr descr="Figure 8: Diagram: Cotizador. 9. Administración Configuración" title="" id="77" name="Picture"/>
             <a:graphic>
               <a:graphicData uri="http://schemas.openxmlformats.org/drawingml/2006/picture">
                 <pic:pic>
                   <pic:nvPicPr>
-                    <pic:cNvPr descr="images/Cotizador.9.AdministraciónConfiguración.png" id="76" name="Picture"/>
+                    <pic:cNvPr descr="images/Cotizador.9.AdministraciónConfiguración.png" id="78" name="Picture"/>
                     <pic:cNvPicPr>
                       <a:picLocks noChangeArrowheads="1" noChangeAspect="1"/>
                     </pic:cNvPicPr>
                   </pic:nvPicPr>
                   <pic:blipFill>
-                    <a:blip r:embed="rId74"/>
+                    <a:blip r:embed="rId76"/>
                     <a:stretch>
                       <a:fillRect/>
                     </a:stretch>
@@ -3980,14 +3873,14 @@
           </wp:inline>
         </w:drawing>
       </w:r>
-      <w:bookmarkEnd w:id="77"/>
+      <w:bookmarkEnd w:id="79"/>
     </w:p>
     <w:p>
       <w:pPr>
         <w:pStyle w:val="ImageCaption"/>
       </w:pPr>
       <w:r>
-        <w:t xml:space="preserve">Figure 7: Diagram: Cotizador. 9. Administración Configuración</w:t>
+        <w:t xml:space="preserve">Figure 8: Diagram: Cotizador. 9. Administración Configuración</w:t>
       </w:r>
     </w:p>
     <w:bookmarkEnd w:id="0"/>
@@ -3999,7 +3892,7 @@
         <w:t xml:space="preserve">Modelo de negocio (lógico) de Mi Mutual, extensible a sus demás módulos, como el Cotizador Web y demás. El modelo de negocio Mi Mutual contiene los conceptos de negocio que se encuentran implementados en el sofware, reglas y funciones de negocio, y el modelo(s) de datos del sistema.</w:t>
       </w:r>
     </w:p>
-    <w:bookmarkStart w:id="78" w:name="conceptos-principales-5"/>
+    <w:bookmarkStart w:id="80" w:name="conceptos-principales-4"/>
     <w:p>
       <w:pPr>
         <w:pStyle w:val="Ttulo3"/>
@@ -4012,7 +3905,7 @@
       <w:pPr>
         <w:numPr>
           <w:ilvl w:val="0"/>
-          <w:numId w:val="1014"/>
+          <w:numId w:val="1012"/>
         </w:numPr>
         <w:pStyle w:val="Compact"/>
       </w:pPr>
@@ -4024,7 +3917,7 @@
       <w:pPr>
         <w:numPr>
           <w:ilvl w:val="0"/>
-          <w:numId w:val="1014"/>
+          <w:numId w:val="1012"/>
         </w:numPr>
         <w:pStyle w:val="Compact"/>
       </w:pPr>
@@ -4036,7 +3929,7 @@
       <w:pPr>
         <w:numPr>
           <w:ilvl w:val="0"/>
-          <w:numId w:val="1014"/>
+          <w:numId w:val="1012"/>
         </w:numPr>
         <w:pStyle w:val="Compact"/>
       </w:pPr>
@@ -4048,7 +3941,7 @@
       <w:pPr>
         <w:numPr>
           <w:ilvl w:val="0"/>
-          <w:numId w:val="1014"/>
+          <w:numId w:val="1012"/>
         </w:numPr>
         <w:pStyle w:val="Compact"/>
       </w:pPr>
@@ -4060,7 +3953,7 @@
       <w:pPr>
         <w:numPr>
           <w:ilvl w:val="0"/>
-          <w:numId w:val="1014"/>
+          <w:numId w:val="1012"/>
         </w:numPr>
         <w:pStyle w:val="Compact"/>
       </w:pPr>
@@ -4072,7 +3965,7 @@
       <w:pPr>
         <w:numPr>
           <w:ilvl w:val="0"/>
-          <w:numId w:val="1014"/>
+          <w:numId w:val="1012"/>
         </w:numPr>
         <w:pStyle w:val="Compact"/>
       </w:pPr>
@@ -4084,7 +3977,7 @@
       <w:pPr>
         <w:numPr>
           <w:ilvl w:val="0"/>
-          <w:numId w:val="1014"/>
+          <w:numId w:val="1012"/>
         </w:numPr>
         <w:pStyle w:val="Compact"/>
       </w:pPr>
@@ -4096,7 +3989,7 @@
       <w:pPr>
         <w:numPr>
           <w:ilvl w:val="0"/>
-          <w:numId w:val="1014"/>
+          <w:numId w:val="1012"/>
         </w:numPr>
         <w:pStyle w:val="Compact"/>
       </w:pPr>
@@ -4104,8 +3997,8 @@
         <w:t xml:space="preserve">Plan de producto</w:t>
       </w:r>
     </w:p>
-    <w:bookmarkEnd w:id="78"/>
-    <w:bookmarkStart w:id="79" w:name="orden-operativo-5"/>
+    <w:bookmarkEnd w:id="80"/>
+    <w:bookmarkStart w:id="81" w:name="orden-operativo-4"/>
     <w:p>
       <w:pPr>
         <w:pStyle w:val="Ttulo3"/>
@@ -4118,7 +4011,7 @@
       <w:pPr>
         <w:numPr>
           <w:ilvl w:val="0"/>
-          <w:numId w:val="1015"/>
+          <w:numId w:val="1013"/>
         </w:numPr>
         <w:pStyle w:val="Compact"/>
       </w:pPr>
@@ -4130,7 +4023,7 @@
       <w:pPr>
         <w:numPr>
           <w:ilvl w:val="0"/>
-          <w:numId w:val="1015"/>
+          <w:numId w:val="1013"/>
         </w:numPr>
         <w:pStyle w:val="Compact"/>
       </w:pPr>
@@ -4142,7 +4035,7 @@
       <w:pPr>
         <w:numPr>
           <w:ilvl w:val="0"/>
-          <w:numId w:val="1015"/>
+          <w:numId w:val="1013"/>
         </w:numPr>
         <w:pStyle w:val="Compact"/>
       </w:pPr>
@@ -4154,7 +4047,7 @@
       <w:pPr>
         <w:numPr>
           <w:ilvl w:val="0"/>
-          <w:numId w:val="1015"/>
+          <w:numId w:val="1013"/>
         </w:numPr>
         <w:pStyle w:val="Compact"/>
       </w:pPr>
@@ -4167,8 +4060,8 @@
         <w:pStyle w:val="FirstParagraph"/>
       </w:pPr>
     </w:p>
-    <w:bookmarkEnd w:id="79"/>
-    <w:bookmarkStart w:id="80" w:name="relación-negocio-datos-5"/>
+    <w:bookmarkEnd w:id="81"/>
+    <w:bookmarkStart w:id="82" w:name="relación-negocio-datos-4"/>
     <w:p>
       <w:pPr>
         <w:pStyle w:val="Ttulo3"/>
@@ -4185,8 +4078,8 @@
         <w:t xml:space="preserve">La relación entre los conceptos de negocio y el modelo de datos se encuentra en la vista Cotizador. 7. Datos. Negocio.</w:t>
       </w:r>
     </w:p>
-    <w:bookmarkEnd w:id="80"/>
-    <w:bookmarkStart w:id="81" w:name="catálogo-de-elementos-6"/>
+    <w:bookmarkEnd w:id="82"/>
+    <w:bookmarkStart w:id="83" w:name="catálogo-de-elementos-6"/>
     <w:p>
       <w:pPr>
         <w:pStyle w:val="Ttulo3"/>
@@ -4274,12 +4167,12 @@
         <w:rPr>
           <w:rStyle w:val="VerbatimChar"/>
         </w:rPr>
-        <w:t xml:space="preserve">Generated on: Tue Nov 07 2023 12:53:50 GMT-0500 (COT)</w:t>
-      </w:r>
-    </w:p>
-    <w:bookmarkEnd w:id="81"/>
-    <w:bookmarkEnd w:id="82"/>
+        <w:t xml:space="preserve">Generated on: Tue Nov 07 2023 13:06:39 GMT-0500 (COT)</w:t>
+      </w:r>
+    </w:p>
     <w:bookmarkEnd w:id="83"/>
+    <w:bookmarkEnd w:id="84"/>
+    <w:bookmarkEnd w:id="85"/>
     <w:sectPr>
       <w:headerReference r:id="rId9" w:type="default"/>
       <w:footerReference r:id="rId10" w:type="default"/>
@@ -5433,66 +5326,6 @@
       <w:startOverride w:val="1"/>
     </w:lvlOverride>
   </w:num>
-  <w:num w:numId="1014">
-    <w:abstractNumId w:val="99411"/>
-    <w:lvlOverride w:ilvl="0">
-      <w:startOverride w:val="1"/>
-    </w:lvlOverride>
-    <w:lvlOverride w:ilvl="1">
-      <w:startOverride w:val="1"/>
-    </w:lvlOverride>
-    <w:lvlOverride w:ilvl="2">
-      <w:startOverride w:val="1"/>
-    </w:lvlOverride>
-    <w:lvlOverride w:ilvl="3">
-      <w:startOverride w:val="1"/>
-    </w:lvlOverride>
-    <w:lvlOverride w:ilvl="4">
-      <w:startOverride w:val="1"/>
-    </w:lvlOverride>
-    <w:lvlOverride w:ilvl="5">
-      <w:startOverride w:val="1"/>
-    </w:lvlOverride>
-    <w:lvlOverride w:ilvl="6">
-      <w:startOverride w:val="1"/>
-    </w:lvlOverride>
-    <w:lvlOverride w:ilvl="7">
-      <w:startOverride w:val="1"/>
-    </w:lvlOverride>
-    <w:lvlOverride w:ilvl="8">
-      <w:startOverride w:val="1"/>
-    </w:lvlOverride>
-  </w:num>
-  <w:num w:numId="1015">
-    <w:abstractNumId w:val="99411"/>
-    <w:lvlOverride w:ilvl="0">
-      <w:startOverride w:val="1"/>
-    </w:lvlOverride>
-    <w:lvlOverride w:ilvl="1">
-      <w:startOverride w:val="1"/>
-    </w:lvlOverride>
-    <w:lvlOverride w:ilvl="2">
-      <w:startOverride w:val="1"/>
-    </w:lvlOverride>
-    <w:lvlOverride w:ilvl="3">
-      <w:startOverride w:val="1"/>
-    </w:lvlOverride>
-    <w:lvlOverride w:ilvl="4">
-      <w:startOverride w:val="1"/>
-    </w:lvlOverride>
-    <w:lvlOverride w:ilvl="5">
-      <w:startOverride w:val="1"/>
-    </w:lvlOverride>
-    <w:lvlOverride w:ilvl="6">
-      <w:startOverride w:val="1"/>
-    </w:lvlOverride>
-    <w:lvlOverride w:ilvl="7">
-      <w:startOverride w:val="1"/>
-    </w:lvlOverride>
-    <w:lvlOverride w:ilvl="8">
-      <w:startOverride w:val="1"/>
-    </w:lvlOverride>
-  </w:num>
 </w:numbering>
 </file>
 

--- a/03n.cotizdr-mnltecn.docx
+++ b/03n.cotizdr-mnltecn.docx
@@ -9805,7 +9805,7 @@
         <w:rPr>
           <w:rStyle w:val="VerbatimChar"/>
         </w:rPr>
-        <w:t xml:space="preserve">Generated on: Wed Nov 22 2023 06:38:39 GMT-0500 (COT)</w:t>
+        <w:t xml:space="preserve">Generated on: Wed Nov 22 2023 06:47:59 GMT-0500 (COT)</w:t>
       </w:r>
     </w:p>
     <w:bookmarkEnd w:id="63"/>

--- a/03n.cotizdr-mnltecn.docx
+++ b/03n.cotizdr-mnltecn.docx
@@ -2,13 +2,13 @@
 <file path=word/document.xml><?xml version="1.0" encoding="utf-8"?>
 <w:document xmlns:w="http://schemas.openxmlformats.org/wordprocessingml/2006/main" xmlns:m="http://schemas.openxmlformats.org/officeDocument/2006/math" xmlns:r="http://schemas.openxmlformats.org/officeDocument/2006/relationships" xmlns:o="urn:schemas-microsoft-com:office:office" xmlns:v="urn:schemas-microsoft-com:vml" xmlns:w10="urn:schemas-microsoft-com:office:word" xmlns:a="http://schemas.openxmlformats.org/drawingml/2006/main" xmlns:pic="http://schemas.openxmlformats.org/drawingml/2006/picture" xmlns:wp="http://schemas.openxmlformats.org/drawingml/2006/wordprocessingDrawing">
   <w:body>
-    <w:bookmarkStart w:id="20" w:name="Xa9552229718d43fcf32df88e4bb4a1e1da31515"/>
+    <w:bookmarkStart w:id="20" w:name="X550fdc19be80ea20a898820e16f64f14bfd7627"/>
     <w:p>
       <w:pPr>
         <w:pStyle w:val="Ttulo1"/>
       </w:pPr>
       <w:r>
-        <w:t xml:space="preserve">Doc. 3 Vistas de Arquitectura Cotizador. Manual</w:t>
+        <w:t xml:space="preserve">Doc. 3. Vistas de Arquitectura Cotizador. Manual</w:t>
       </w:r>
     </w:p>
     <w:p>
@@ -70,6 +70,23 @@
         </w:numPr>
         <w:pStyle w:val="Compact"/>
       </w:pPr>
+      <w:hyperlink w:anchor="cotizador.-7a.-modelo-negocio">
+        <w:r>
+          <w:rPr>
+            <w:rStyle w:val="Hipervnculo"/>
+          </w:rPr>
+          <w:t xml:space="preserve">Cotizador. 7a. Modelo Negocio</w:t>
+        </w:r>
+      </w:hyperlink>
+    </w:p>
+    <w:p>
+      <w:pPr>
+        <w:numPr>
+          <w:ilvl w:val="1"/>
+          <w:numId w:val="1002"/>
+        </w:numPr>
+        <w:pStyle w:val="Compact"/>
+      </w:pPr>
       <w:hyperlink w:anchor="cotizador.-7.-datos.-negocio">
         <w:r>
           <w:rPr>
@@ -87,12 +104,12 @@
         </w:numPr>
         <w:pStyle w:val="Compact"/>
       </w:pPr>
-      <w:hyperlink w:anchor="cotizador.-7a.-modelo-negocio">
+      <w:hyperlink w:anchor="cotizador.-7a.-datos.-físico">
         <w:r>
           <w:rPr>
             <w:rStyle w:val="Hipervnculo"/>
           </w:rPr>
-          <w:t xml:space="preserve">Cotizador. 7a. Modelo Negocio</w:t>
+          <w:t xml:space="preserve">Cotizador. 7a. Datos. Físico</w:t>
         </w:r>
       </w:hyperlink>
     </w:p>
@@ -114,12 +131,46 @@
       </w:hyperlink>
     </w:p>
     <w:p>
+      <w:pPr>
+        <w:numPr>
+          <w:ilvl w:val="1"/>
+          <w:numId w:val="1002"/>
+        </w:numPr>
+        <w:pStyle w:val="Compact"/>
+      </w:pPr>
+      <w:hyperlink w:anchor="X50b82959ce76c7ec2ad2d412e4e1cd39c77c4d7">
+        <w:r>
+          <w:rPr>
+            <w:rStyle w:val="Hipervnculo"/>
+          </w:rPr>
+          <w:t xml:space="preserve">Cotizador. 9. Administración Configuración</w:t>
+        </w:r>
+      </w:hyperlink>
+    </w:p>
+    <w:p>
+      <w:pPr>
+        <w:numPr>
+          <w:ilvl w:val="1"/>
+          <w:numId w:val="1002"/>
+        </w:numPr>
+        <w:pStyle w:val="Compact"/>
+      </w:pPr>
+      <w:hyperlink w:anchor="cotizador.-1a.-mapa-funcional">
+        <w:r>
+          <w:rPr>
+            <w:rStyle w:val="Hipervnculo"/>
+          </w:rPr>
+          <w:t xml:space="preserve">Cotizador. 1a. Mapa Funcional</w:t>
+        </w:r>
+      </w:hyperlink>
+    </w:p>
+    <w:p>
       <w:r>
         <w:br w:type="page"/>
       </w:r>
     </w:p>
     <w:bookmarkEnd w:id="20"/>
-    <w:bookmarkStart w:id="65" w:name="manual-técnico-cotizador-web-mi-mutual"/>
+    <w:bookmarkStart w:id="86" w:name="manual-técnico-cotizador-web-mi-mutual"/>
     <w:p>
       <w:pPr>
         <w:pStyle w:val="Ttulo1"/>
@@ -4663,38 +4714,1281 @@
     </w:p>
     <w:bookmarkEnd w:id="36"/>
     <w:bookmarkEnd w:id="37"/>
-    <w:bookmarkStart w:id="44" w:name="cotizador.-7.-datos.-negocio"/>
+    <w:bookmarkStart w:id="46" w:name="cotizador.-7a.-modelo-negocio"/>
     <w:p>
       <w:pPr>
         <w:pStyle w:val="Ttulo2"/>
       </w:pPr>
       <w:r>
-        <w:t xml:space="preserve">Cotizador. 7. Datos. Negocio</w:t>
-      </w:r>
-    </w:p>
-    <w:bookmarkStart w:id="0" w:name="fig:Cotizador.7.Datos.Negocio"/>
+        <w:t xml:space="preserve">Cotizador. 7a. Modelo Negocio</w:t>
+      </w:r>
+    </w:p>
+    <w:bookmarkStart w:id="0" w:name="fig:Cotizador.7a.ModeloNegocio"/>
     <w:p>
       <w:pPr>
         <w:pStyle w:val="CaptionedFigure"/>
       </w:pPr>
-      <w:bookmarkStart w:id="41" w:name="fig:Cotizador.7.Datos.Negocio"/>
+      <w:bookmarkStart w:id="41" w:name="fig:Cotizador.7a.ModeloNegocio"/>
       <w:r>
         <w:drawing>
           <wp:inline>
-            <wp:extent cx="5600700" cy="8602382"/>
+            <wp:extent cx="5600700" cy="3564530"/>
             <wp:effectExtent b="0" l="0" r="0" t="0"/>
-            <wp:docPr descr="Figure 3: Vista. Cotizador. 7. Datos. Negocio" title="" id="39" name="Picture"/>
+            <wp:docPr descr="Figure 3: Vista. Cotizador. 7a. Modelo Negocio" title="" id="39" name="Picture"/>
             <a:graphic>
               <a:graphicData uri="http://schemas.openxmlformats.org/drawingml/2006/picture">
                 <pic:pic>
                   <pic:nvPicPr>
-                    <pic:cNvPr descr="images/Cotizador.7.Datos.Negocio.png" id="40" name="Picture"/>
+                    <pic:cNvPr descr="images/Cotizador.7a.ModeloNegocio.png" id="40" name="Picture"/>
                     <pic:cNvPicPr>
                       <a:picLocks noChangeArrowheads="1" noChangeAspect="1"/>
                     </pic:cNvPicPr>
                   </pic:nvPicPr>
                   <pic:blipFill>
                     <a:blip r:embed="rId38"/>
+                    <a:stretch>
+                      <a:fillRect/>
+                    </a:stretch>
+                  </pic:blipFill>
+                  <pic:spPr bwMode="auto">
+                    <a:xfrm>
+                      <a:off x="0" y="0"/>
+                      <a:ext cx="5600700" cy="3564530"/>
+                    </a:xfrm>
+                    <a:prstGeom prst="rect">
+                      <a:avLst/>
+                    </a:prstGeom>
+                    <a:noFill/>
+                    <a:ln w="9525">
+                      <a:noFill/>
+                      <a:headEnd/>
+                      <a:tailEnd/>
+                    </a:ln>
+                  </pic:spPr>
+                </pic:pic>
+              </a:graphicData>
+            </a:graphic>
+          </wp:inline>
+        </w:drawing>
+      </w:r>
+      <w:bookmarkEnd w:id="41"/>
+    </w:p>
+    <w:p>
+      <w:pPr>
+        <w:pStyle w:val="ImageCaption"/>
+      </w:pPr>
+      <w:r>
+        <w:t xml:space="preserve">Figure 3: Vista. Cotizador. 7a. Modelo Negocio</w:t>
+      </w:r>
+    </w:p>
+    <w:bookmarkEnd w:id="0"/>
+    <w:p>
+      <w:pPr>
+        <w:pStyle w:val="Textoindependiente"/>
+      </w:pPr>
+      <w:r>
+        <w:t xml:space="preserve">Modelo de negocio (lógico) de Mi Mutual, Mi Mutual Web, extensible a sus demás módulos, como el Cotizador Web y otros. El modelo de negocio Mi Mutual contiene los conceptos de negocio que se encuentran implementados en el sofware, reglas y funciones de negocio, y el modelo(s) de datos del sistema.</w:t>
+      </w:r>
+    </w:p>
+    <w:bookmarkStart w:id="42" w:name="conceptos-principales"/>
+    <w:p>
+      <w:pPr>
+        <w:pStyle w:val="Ttulo3"/>
+      </w:pPr>
+      <w:r>
+        <w:t xml:space="preserve">Conceptos Principales</w:t>
+      </w:r>
+    </w:p>
+    <w:p>
+      <w:pPr>
+        <w:numPr>
+          <w:ilvl w:val="0"/>
+          <w:numId w:val="1005"/>
+        </w:numPr>
+        <w:pStyle w:val="Compact"/>
+      </w:pPr>
+      <w:r>
+        <w:t xml:space="preserve">Venta</w:t>
+      </w:r>
+    </w:p>
+    <w:p>
+      <w:pPr>
+        <w:numPr>
+          <w:ilvl w:val="0"/>
+          <w:numId w:val="1005"/>
+        </w:numPr>
+        <w:pStyle w:val="Compact"/>
+      </w:pPr>
+      <w:r>
+        <w:t xml:space="preserve">Cotización</w:t>
+      </w:r>
+    </w:p>
+    <w:p>
+      <w:pPr>
+        <w:numPr>
+          <w:ilvl w:val="0"/>
+          <w:numId w:val="1005"/>
+        </w:numPr>
+        <w:pStyle w:val="Compact"/>
+      </w:pPr>
+      <w:r>
+        <w:t xml:space="preserve">Configuración</w:t>
+      </w:r>
+    </w:p>
+    <w:p>
+      <w:pPr>
+        <w:numPr>
+          <w:ilvl w:val="0"/>
+          <w:numId w:val="1005"/>
+        </w:numPr>
+        <w:pStyle w:val="Compact"/>
+      </w:pPr>
+      <w:r>
+        <w:t xml:space="preserve">Vinculación</w:t>
+      </w:r>
+    </w:p>
+    <w:p>
+      <w:pPr>
+        <w:numPr>
+          <w:ilvl w:val="0"/>
+          <w:numId w:val="1005"/>
+        </w:numPr>
+        <w:pStyle w:val="Compact"/>
+      </w:pPr>
+      <w:r>
+        <w:t xml:space="preserve">Factura</w:t>
+      </w:r>
+    </w:p>
+    <w:p>
+      <w:pPr>
+        <w:numPr>
+          <w:ilvl w:val="0"/>
+          <w:numId w:val="1005"/>
+        </w:numPr>
+        <w:pStyle w:val="Compact"/>
+      </w:pPr>
+      <w:r>
+        <w:t xml:space="preserve">Cobertura</w:t>
+      </w:r>
+    </w:p>
+    <w:p>
+      <w:pPr>
+        <w:numPr>
+          <w:ilvl w:val="0"/>
+          <w:numId w:val="1005"/>
+        </w:numPr>
+        <w:pStyle w:val="Compact"/>
+      </w:pPr>
+      <w:r>
+        <w:t xml:space="preserve">Configuración</w:t>
+      </w:r>
+    </w:p>
+    <w:p>
+      <w:pPr>
+        <w:numPr>
+          <w:ilvl w:val="0"/>
+          <w:numId w:val="1005"/>
+        </w:numPr>
+        <w:pStyle w:val="Compact"/>
+      </w:pPr>
+      <w:r>
+        <w:t xml:space="preserve">Plan de producto</w:t>
+      </w:r>
+    </w:p>
+    <w:bookmarkEnd w:id="42"/>
+    <w:bookmarkStart w:id="43" w:name="orden-operativo"/>
+    <w:p>
+      <w:pPr>
+        <w:pStyle w:val="Ttulo3"/>
+      </w:pPr>
+      <w:r>
+        <w:t xml:space="preserve">Orden Operativo</w:t>
+      </w:r>
+    </w:p>
+    <w:p>
+      <w:pPr>
+        <w:numPr>
+          <w:ilvl w:val="0"/>
+          <w:numId w:val="1006"/>
+        </w:numPr>
+        <w:pStyle w:val="Compact"/>
+      </w:pPr>
+      <w:r>
+        <w:t xml:space="preserve">Configuración</w:t>
+      </w:r>
+    </w:p>
+    <w:p>
+      <w:pPr>
+        <w:numPr>
+          <w:ilvl w:val="0"/>
+          <w:numId w:val="1006"/>
+        </w:numPr>
+        <w:pStyle w:val="Compact"/>
+      </w:pPr>
+      <w:r>
+        <w:t xml:space="preserve">Vinculación</w:t>
+      </w:r>
+    </w:p>
+    <w:p>
+      <w:pPr>
+        <w:numPr>
+          <w:ilvl w:val="0"/>
+          <w:numId w:val="1006"/>
+        </w:numPr>
+        <w:pStyle w:val="Compact"/>
+      </w:pPr>
+      <w:r>
+        <w:t xml:space="preserve">Venta o Cotización</w:t>
+      </w:r>
+    </w:p>
+    <w:p>
+      <w:pPr>
+        <w:numPr>
+          <w:ilvl w:val="0"/>
+          <w:numId w:val="1006"/>
+        </w:numPr>
+        <w:pStyle w:val="Compact"/>
+      </w:pPr>
+      <w:r>
+        <w:t xml:space="preserve">Factura</w:t>
+      </w:r>
+    </w:p>
+    <w:p>
+      <w:pPr>
+        <w:pStyle w:val="FirstParagraph"/>
+      </w:pPr>
+    </w:p>
+    <w:bookmarkEnd w:id="43"/>
+    <w:bookmarkStart w:id="44" w:name="relación-negocio-datos"/>
+    <w:p>
+      <w:pPr>
+        <w:pStyle w:val="Ttulo3"/>
+      </w:pPr>
+      <w:r>
+        <w:t xml:space="preserve">Relación Negocio Datos</w:t>
+      </w:r>
+    </w:p>
+    <w:p>
+      <w:pPr>
+        <w:pStyle w:val="FirstParagraph"/>
+      </w:pPr>
+      <w:r>
+        <w:t xml:space="preserve">La relación entre los conceptos de negocio y el modelo de datos se encuentra en la vista Cotizador. 7. Datos. Negocio.</w:t>
+      </w:r>
+    </w:p>
+    <w:bookmarkEnd w:id="44"/>
+    <w:bookmarkStart w:id="45" w:name="catálogo-de-elementos-2"/>
+    <w:p>
+      <w:pPr>
+        <w:pStyle w:val="Ttulo3"/>
+      </w:pPr>
+      <w:r>
+        <w:t xml:space="preserve">Catálogo de Elementos</w:t>
+      </w:r>
+    </w:p>
+    <w:tbl>
+      <w:tblPr>
+        <w:tblStyle w:val="Table"/>
+        <w:tblW w:type="pct" w:w="5000"/>
+        <w:tblLook w:firstRow="1" w:lastRow="0" w:firstColumn="0" w:lastColumn="0" w:noHBand="0" w:noVBand="0" w:val="0020"/>
+      </w:tblPr>
+      <w:tblGrid>
+        <w:gridCol w:w="1980"/>
+        <w:gridCol w:w="1980"/>
+        <w:gridCol w:w="1980"/>
+        <w:gridCol w:w="1980"/>
+      </w:tblGrid>
+      <w:tr>
+        <w:trPr>
+          <w:tblHeader w:val="true"/>
+        </w:trPr>
+        <w:tc>
+          <w:tcPr/>
+          <w:p>
+            <w:pPr>
+              <w:pStyle w:val="Compact"/>
+              <w:jc w:val="left"/>
+            </w:pPr>
+            <w:r>
+              <w:t xml:space="preserve">Nombre</w:t>
+            </w:r>
+          </w:p>
+        </w:tc>
+        <w:tc>
+          <w:tcPr/>
+          <w:p>
+            <w:pPr>
+              <w:pStyle w:val="Compact"/>
+              <w:jc w:val="left"/>
+            </w:pPr>
+            <w:r>
+              <w:t xml:space="preserve">Tipo</w:t>
+            </w:r>
+          </w:p>
+        </w:tc>
+        <w:tc>
+          <w:tcPr/>
+          <w:p>
+            <w:pPr>
+              <w:pStyle w:val="Compact"/>
+              <w:jc w:val="left"/>
+            </w:pPr>
+            <w:r>
+              <w:t xml:space="preserve">Descripción</w:t>
+            </w:r>
+          </w:p>
+        </w:tc>
+        <w:tc>
+          <w:tcPr/>
+          <w:p>
+            <w:pPr>
+              <w:pStyle w:val="Compact"/>
+              <w:jc w:val="left"/>
+            </w:pPr>
+            <w:r>
+              <w:t xml:space="preserve">Prop.</w:t>
+            </w:r>
+          </w:p>
+        </w:tc>
+      </w:tr>
+      <w:tr>
+        <w:tc>
+          <w:tcPr/>
+          <w:p>
+            <w:pPr>
+              <w:pStyle w:val="Compact"/>
+              <w:jc w:val="left"/>
+            </w:pPr>
+            <w:r>
+              <w:rPr>
+                <w:bCs/>
+                <w:b/>
+              </w:rPr>
+              <w:t xml:space="preserve">Auditoría Médica</w:t>
+            </w:r>
+          </w:p>
+        </w:tc>
+        <w:tc>
+          <w:tcPr/>
+          <w:p>
+            <w:pPr>
+              <w:pStyle w:val="Compact"/>
+              <w:jc w:val="left"/>
+            </w:pPr>
+            <w:r>
+              <w:t xml:space="preserve">business-object</w:t>
+            </w:r>
+          </w:p>
+        </w:tc>
+        <w:tc>
+          <w:tcPr/>
+          <w:p>
+            <w:pPr>
+              <w:pStyle w:val="Compact"/>
+              <w:jc w:val="left"/>
+            </w:pPr>
+            <w:r>
+              <w:t xml:space="preserve">Cuando se glosa una solicitus es porque el auditor medico necesita mas informacion y la reasigna.</w:t>
+            </w:r>
+          </w:p>
+        </w:tc>
+        <w:tc>
+          <w:tcPr/>
+          <w:p>
+            <w:pPr>
+              <w:pStyle w:val="Compact"/>
+            </w:pPr>
+          </w:p>
+        </w:tc>
+      </w:tr>
+      <w:tr>
+        <w:tc>
+          <w:tcPr/>
+          <w:p>
+            <w:pPr>
+              <w:pStyle w:val="Compact"/>
+              <w:jc w:val="left"/>
+            </w:pPr>
+            <w:r>
+              <w:rPr>
+                <w:bCs/>
+                <w:b/>
+              </w:rPr>
+              <w:t xml:space="preserve">DAT00. Cobertura</w:t>
+            </w:r>
+          </w:p>
+        </w:tc>
+        <w:tc>
+          <w:tcPr/>
+          <w:p>
+            <w:pPr>
+              <w:pStyle w:val="Compact"/>
+              <w:jc w:val="left"/>
+            </w:pPr>
+            <w:r>
+              <w:t xml:space="preserve">business-object</w:t>
+            </w:r>
+          </w:p>
+        </w:tc>
+        <w:tc>
+          <w:tcPr/>
+          <w:p>
+            <w:pPr>
+              <w:pStyle w:val="Compact"/>
+            </w:pPr>
+          </w:p>
+        </w:tc>
+        <w:tc>
+          <w:tcPr/>
+          <w:p>
+            <w:pPr>
+              <w:pStyle w:val="Compact"/>
+            </w:pPr>
+          </w:p>
+        </w:tc>
+      </w:tr>
+      <w:tr>
+        <w:tc>
+          <w:tcPr/>
+          <w:p>
+            <w:pPr>
+              <w:pStyle w:val="Compact"/>
+              <w:jc w:val="left"/>
+            </w:pPr>
+            <w:r>
+              <w:rPr>
+                <w:bCs/>
+                <w:b/>
+              </w:rPr>
+              <w:t xml:space="preserve">DAT00. Glosa</w:t>
+            </w:r>
+          </w:p>
+        </w:tc>
+        <w:tc>
+          <w:tcPr/>
+          <w:p>
+            <w:pPr>
+              <w:pStyle w:val="Compact"/>
+              <w:jc w:val="left"/>
+            </w:pPr>
+            <w:r>
+              <w:t xml:space="preserve">business-object</w:t>
+            </w:r>
+          </w:p>
+        </w:tc>
+        <w:tc>
+          <w:tcPr/>
+          <w:p>
+            <w:pPr>
+              <w:pStyle w:val="Compact"/>
+              <w:jc w:val="left"/>
+            </w:pPr>
+            <w:r>
+              <w:t xml:space="preserve">Cuando se glosa una solicitus es porque el auditor medico necesita mas informacion y la reasigna.</w:t>
+            </w:r>
+          </w:p>
+        </w:tc>
+        <w:tc>
+          <w:tcPr/>
+          <w:p>
+            <w:pPr>
+              <w:pStyle w:val="Compact"/>
+            </w:pPr>
+          </w:p>
+        </w:tc>
+      </w:tr>
+      <w:tr>
+        <w:tc>
+          <w:tcPr/>
+          <w:p>
+            <w:pPr>
+              <w:pStyle w:val="Compact"/>
+              <w:jc w:val="left"/>
+            </w:pPr>
+            <w:r>
+              <w:rPr>
+                <w:bCs/>
+                <w:b/>
+              </w:rPr>
+              <w:t xml:space="preserve">DAT00.Asociado</w:t>
+            </w:r>
+          </w:p>
+        </w:tc>
+        <w:tc>
+          <w:tcPr/>
+          <w:p>
+            <w:pPr>
+              <w:pStyle w:val="Compact"/>
+              <w:jc w:val="left"/>
+            </w:pPr>
+            <w:r>
+              <w:t xml:space="preserve">business-object</w:t>
+            </w:r>
+          </w:p>
+        </w:tc>
+        <w:tc>
+          <w:tcPr/>
+          <w:p>
+            <w:pPr>
+              <w:pStyle w:val="Compact"/>
+            </w:pPr>
+          </w:p>
+        </w:tc>
+        <w:tc>
+          <w:tcPr/>
+          <w:p>
+            <w:pPr>
+              <w:pStyle w:val="Compact"/>
+            </w:pPr>
+          </w:p>
+        </w:tc>
+      </w:tr>
+      <w:tr>
+        <w:tc>
+          <w:tcPr/>
+          <w:p>
+            <w:pPr>
+              <w:pStyle w:val="Compact"/>
+              <w:jc w:val="left"/>
+            </w:pPr>
+            <w:r>
+              <w:rPr>
+                <w:bCs/>
+                <w:b/>
+              </w:rPr>
+              <w:t xml:space="preserve">DAT00.Auxilio Funerario</w:t>
+            </w:r>
+          </w:p>
+        </w:tc>
+        <w:tc>
+          <w:tcPr/>
+          <w:p>
+            <w:pPr>
+              <w:pStyle w:val="Compact"/>
+              <w:jc w:val="left"/>
+            </w:pPr>
+            <w:r>
+              <w:t xml:space="preserve">business-object</w:t>
+            </w:r>
+          </w:p>
+        </w:tc>
+        <w:tc>
+          <w:tcPr/>
+          <w:p>
+            <w:pPr>
+              <w:pStyle w:val="Compact"/>
+            </w:pPr>
+          </w:p>
+        </w:tc>
+        <w:tc>
+          <w:tcPr/>
+          <w:p>
+            <w:pPr>
+              <w:pStyle w:val="Compact"/>
+            </w:pPr>
+          </w:p>
+        </w:tc>
+      </w:tr>
+      <w:tr>
+        <w:tc>
+          <w:tcPr/>
+          <w:p>
+            <w:pPr>
+              <w:pStyle w:val="Compact"/>
+              <w:jc w:val="left"/>
+            </w:pPr>
+            <w:r>
+              <w:rPr>
+                <w:bCs/>
+                <w:b/>
+              </w:rPr>
+              <w:t xml:space="preserve">DAT00.Beneficiario</w:t>
+            </w:r>
+          </w:p>
+        </w:tc>
+        <w:tc>
+          <w:tcPr/>
+          <w:p>
+            <w:pPr>
+              <w:pStyle w:val="Compact"/>
+              <w:jc w:val="left"/>
+            </w:pPr>
+            <w:r>
+              <w:t xml:space="preserve">business-object</w:t>
+            </w:r>
+          </w:p>
+        </w:tc>
+        <w:tc>
+          <w:tcPr/>
+          <w:p>
+            <w:pPr>
+              <w:pStyle w:val="Compact"/>
+            </w:pPr>
+          </w:p>
+        </w:tc>
+        <w:tc>
+          <w:tcPr/>
+          <w:p>
+            <w:pPr>
+              <w:pStyle w:val="Compact"/>
+            </w:pPr>
+          </w:p>
+        </w:tc>
+      </w:tr>
+      <w:tr>
+        <w:tc>
+          <w:tcPr/>
+          <w:p>
+            <w:pPr>
+              <w:pStyle w:val="Compact"/>
+              <w:jc w:val="left"/>
+            </w:pPr>
+            <w:r>
+              <w:rPr>
+                <w:bCs/>
+                <w:b/>
+              </w:rPr>
+              <w:t xml:space="preserve">DAT00.Canal (medios del tomador/asociado)</w:t>
+            </w:r>
+          </w:p>
+        </w:tc>
+        <w:tc>
+          <w:tcPr/>
+          <w:p>
+            <w:pPr>
+              <w:pStyle w:val="Compact"/>
+              <w:jc w:val="left"/>
+            </w:pPr>
+            <w:r>
+              <w:t xml:space="preserve">business-object</w:t>
+            </w:r>
+          </w:p>
+        </w:tc>
+        <w:tc>
+          <w:tcPr/>
+          <w:p>
+            <w:pPr>
+              <w:pStyle w:val="Compact"/>
+            </w:pPr>
+          </w:p>
+        </w:tc>
+        <w:tc>
+          <w:tcPr/>
+          <w:p>
+            <w:pPr>
+              <w:pStyle w:val="Compact"/>
+            </w:pPr>
+          </w:p>
+        </w:tc>
+      </w:tr>
+      <w:tr>
+        <w:tc>
+          <w:tcPr/>
+          <w:p>
+            <w:pPr>
+              <w:pStyle w:val="Compact"/>
+              <w:jc w:val="left"/>
+            </w:pPr>
+            <w:r>
+              <w:rPr>
+                <w:bCs/>
+                <w:b/>
+              </w:rPr>
+              <w:t xml:space="preserve">DAT00.Configuración (caracterización)</w:t>
+            </w:r>
+          </w:p>
+        </w:tc>
+        <w:tc>
+          <w:tcPr/>
+          <w:p>
+            <w:pPr>
+              <w:pStyle w:val="Compact"/>
+              <w:jc w:val="left"/>
+            </w:pPr>
+            <w:r>
+              <w:t xml:space="preserve">business-object</w:t>
+            </w:r>
+          </w:p>
+        </w:tc>
+        <w:tc>
+          <w:tcPr/>
+          <w:p>
+            <w:pPr>
+              <w:pStyle w:val="Compact"/>
+              <w:jc w:val="left"/>
+            </w:pPr>
+            <w:r>
+              <w:t xml:space="preserve">Caracterización de productos, planes, parámetros</w:t>
+            </w:r>
+          </w:p>
+        </w:tc>
+        <w:tc>
+          <w:tcPr/>
+          <w:p>
+            <w:pPr>
+              <w:pStyle w:val="Compact"/>
+            </w:pPr>
+          </w:p>
+        </w:tc>
+      </w:tr>
+      <w:tr>
+        <w:tc>
+          <w:tcPr/>
+          <w:p>
+            <w:pPr>
+              <w:pStyle w:val="Compact"/>
+              <w:jc w:val="left"/>
+            </w:pPr>
+            <w:r>
+              <w:rPr>
+                <w:bCs/>
+                <w:b/>
+              </w:rPr>
+              <w:t xml:space="preserve">DAT00.Cotización</w:t>
+            </w:r>
+          </w:p>
+        </w:tc>
+        <w:tc>
+          <w:tcPr/>
+          <w:p>
+            <w:pPr>
+              <w:pStyle w:val="Compact"/>
+              <w:jc w:val="left"/>
+            </w:pPr>
+            <w:r>
+              <w:t xml:space="preserve">business-object</w:t>
+            </w:r>
+          </w:p>
+        </w:tc>
+        <w:tc>
+          <w:tcPr/>
+          <w:p>
+            <w:pPr>
+              <w:pStyle w:val="Compact"/>
+            </w:pPr>
+          </w:p>
+        </w:tc>
+        <w:tc>
+          <w:tcPr/>
+          <w:p>
+            <w:pPr>
+              <w:pStyle w:val="Compact"/>
+            </w:pPr>
+          </w:p>
+        </w:tc>
+      </w:tr>
+      <w:tr>
+        <w:tc>
+          <w:tcPr/>
+          <w:p>
+            <w:pPr>
+              <w:pStyle w:val="Compact"/>
+              <w:jc w:val="left"/>
+            </w:pPr>
+            <w:r>
+              <w:rPr>
+                <w:bCs/>
+                <w:b/>
+              </w:rPr>
+              <w:t xml:space="preserve">DAT00.Facturación</w:t>
+            </w:r>
+          </w:p>
+        </w:tc>
+        <w:tc>
+          <w:tcPr/>
+          <w:p>
+            <w:pPr>
+              <w:pStyle w:val="Compact"/>
+              <w:jc w:val="left"/>
+            </w:pPr>
+            <w:r>
+              <w:t xml:space="preserve">business-object</w:t>
+            </w:r>
+          </w:p>
+        </w:tc>
+        <w:tc>
+          <w:tcPr/>
+          <w:p>
+            <w:pPr>
+              <w:pStyle w:val="Compact"/>
+              <w:jc w:val="left"/>
+            </w:pPr>
+            <w:r>
+              <w:t xml:space="preserve">Factura la genera COOMEVA.</w:t>
+            </w:r>
+          </w:p>
+        </w:tc>
+        <w:tc>
+          <w:tcPr/>
+          <w:p>
+            <w:pPr>
+              <w:pStyle w:val="Compact"/>
+            </w:pPr>
+          </w:p>
+        </w:tc>
+      </w:tr>
+      <w:tr>
+        <w:tc>
+          <w:tcPr/>
+          <w:p>
+            <w:pPr>
+              <w:pStyle w:val="Compact"/>
+              <w:jc w:val="left"/>
+            </w:pPr>
+            <w:r>
+              <w:rPr>
+                <w:bCs/>
+                <w:b/>
+              </w:rPr>
+              <w:t xml:space="preserve">DAT00.Plan - Cobertura</w:t>
+            </w:r>
+          </w:p>
+        </w:tc>
+        <w:tc>
+          <w:tcPr/>
+          <w:p>
+            <w:pPr>
+              <w:pStyle w:val="Compact"/>
+              <w:jc w:val="left"/>
+            </w:pPr>
+            <w:r>
+              <w:t xml:space="preserve">business-object</w:t>
+            </w:r>
+          </w:p>
+        </w:tc>
+        <w:tc>
+          <w:tcPr/>
+          <w:p>
+            <w:pPr>
+              <w:pStyle w:val="Compact"/>
+            </w:pPr>
+          </w:p>
+        </w:tc>
+        <w:tc>
+          <w:tcPr/>
+          <w:p>
+            <w:pPr>
+              <w:pStyle w:val="Compact"/>
+            </w:pPr>
+          </w:p>
+        </w:tc>
+      </w:tr>
+      <w:tr>
+        <w:tc>
+          <w:tcPr/>
+          <w:p>
+            <w:pPr>
+              <w:pStyle w:val="Compact"/>
+              <w:jc w:val="left"/>
+            </w:pPr>
+            <w:r>
+              <w:rPr>
+                <w:bCs/>
+                <w:b/>
+              </w:rPr>
+              <w:t xml:space="preserve">DAT00.Plan configuración</w:t>
+            </w:r>
+          </w:p>
+        </w:tc>
+        <w:tc>
+          <w:tcPr/>
+          <w:p>
+            <w:pPr>
+              <w:pStyle w:val="Compact"/>
+              <w:jc w:val="left"/>
+            </w:pPr>
+            <w:r>
+              <w:t xml:space="preserve">business-object</w:t>
+            </w:r>
+          </w:p>
+        </w:tc>
+        <w:tc>
+          <w:tcPr/>
+          <w:p>
+            <w:pPr>
+              <w:pStyle w:val="Compact"/>
+              <w:jc w:val="left"/>
+            </w:pPr>
+            <w:r>
+              <w:t xml:space="preserve">Plan de configuración: producto pólizas seguros.</w:t>
+            </w:r>
+          </w:p>
+        </w:tc>
+        <w:tc>
+          <w:tcPr/>
+          <w:p>
+            <w:pPr>
+              <w:pStyle w:val="Compact"/>
+            </w:pPr>
+          </w:p>
+        </w:tc>
+      </w:tr>
+      <w:tr>
+        <w:tc>
+          <w:tcPr/>
+          <w:p>
+            <w:pPr>
+              <w:pStyle w:val="Compact"/>
+              <w:jc w:val="left"/>
+            </w:pPr>
+            <w:r>
+              <w:rPr>
+                <w:bCs/>
+                <w:b/>
+              </w:rPr>
+              <w:t xml:space="preserve">DAT00.Plan de Pagos</w:t>
+            </w:r>
+          </w:p>
+        </w:tc>
+        <w:tc>
+          <w:tcPr/>
+          <w:p>
+            <w:pPr>
+              <w:pStyle w:val="Compact"/>
+              <w:jc w:val="left"/>
+            </w:pPr>
+            <w:r>
+              <w:t xml:space="preserve">business-object</w:t>
+            </w:r>
+          </w:p>
+        </w:tc>
+        <w:tc>
+          <w:tcPr/>
+          <w:p>
+            <w:pPr>
+              <w:pStyle w:val="Compact"/>
+            </w:pPr>
+          </w:p>
+        </w:tc>
+        <w:tc>
+          <w:tcPr/>
+          <w:p>
+            <w:pPr>
+              <w:pStyle w:val="Compact"/>
+            </w:pPr>
+          </w:p>
+        </w:tc>
+      </w:tr>
+      <w:tr>
+        <w:tc>
+          <w:tcPr/>
+          <w:p>
+            <w:pPr>
+              <w:pStyle w:val="Compact"/>
+              <w:jc w:val="left"/>
+            </w:pPr>
+            <w:r>
+              <w:rPr>
+                <w:bCs/>
+                <w:b/>
+              </w:rPr>
+              <w:t xml:space="preserve">DAT00.Planes</w:t>
+            </w:r>
+          </w:p>
+        </w:tc>
+        <w:tc>
+          <w:tcPr/>
+          <w:p>
+            <w:pPr>
+              <w:pStyle w:val="Compact"/>
+              <w:jc w:val="left"/>
+            </w:pPr>
+            <w:r>
+              <w:t xml:space="preserve">business-object</w:t>
+            </w:r>
+          </w:p>
+        </w:tc>
+        <w:tc>
+          <w:tcPr/>
+          <w:p>
+            <w:pPr>
+              <w:pStyle w:val="Compact"/>
+            </w:pPr>
+          </w:p>
+        </w:tc>
+        <w:tc>
+          <w:tcPr/>
+          <w:p>
+            <w:pPr>
+              <w:pStyle w:val="Compact"/>
+            </w:pPr>
+          </w:p>
+        </w:tc>
+      </w:tr>
+      <w:tr>
+        <w:tc>
+          <w:tcPr/>
+          <w:p>
+            <w:pPr>
+              <w:pStyle w:val="Compact"/>
+              <w:jc w:val="left"/>
+            </w:pPr>
+            <w:r>
+              <w:rPr>
+                <w:bCs/>
+                <w:b/>
+              </w:rPr>
+              <w:t xml:space="preserve">DAT00.Producto</w:t>
+            </w:r>
+          </w:p>
+        </w:tc>
+        <w:tc>
+          <w:tcPr/>
+          <w:p>
+            <w:pPr>
+              <w:pStyle w:val="Compact"/>
+              <w:jc w:val="left"/>
+            </w:pPr>
+            <w:r>
+              <w:t xml:space="preserve">business-object</w:t>
+            </w:r>
+          </w:p>
+        </w:tc>
+        <w:tc>
+          <w:tcPr/>
+          <w:p>
+            <w:pPr>
+              <w:pStyle w:val="Compact"/>
+            </w:pPr>
+          </w:p>
+        </w:tc>
+        <w:tc>
+          <w:tcPr/>
+          <w:p>
+            <w:pPr>
+              <w:pStyle w:val="Compact"/>
+            </w:pPr>
+          </w:p>
+        </w:tc>
+      </w:tr>
+      <w:tr>
+        <w:tc>
+          <w:tcPr/>
+          <w:p>
+            <w:pPr>
+              <w:pStyle w:val="Compact"/>
+              <w:jc w:val="left"/>
+            </w:pPr>
+            <w:r>
+              <w:rPr>
+                <w:bCs/>
+                <w:b/>
+              </w:rPr>
+              <w:t xml:space="preserve">DAT00.Solicitud</w:t>
+            </w:r>
+          </w:p>
+        </w:tc>
+        <w:tc>
+          <w:tcPr/>
+          <w:p>
+            <w:pPr>
+              <w:pStyle w:val="Compact"/>
+              <w:jc w:val="left"/>
+            </w:pPr>
+            <w:r>
+              <w:t xml:space="preserve">business-object</w:t>
+            </w:r>
+          </w:p>
+        </w:tc>
+        <w:tc>
+          <w:tcPr/>
+          <w:p>
+            <w:pPr>
+              <w:pStyle w:val="Compact"/>
+              <w:jc w:val="left"/>
+            </w:pPr>
+            <w:r>
+              <w:t xml:space="preserve">Caracterización de productos, planes, parámetros</w:t>
+            </w:r>
+          </w:p>
+        </w:tc>
+        <w:tc>
+          <w:tcPr/>
+          <w:p>
+            <w:pPr>
+              <w:pStyle w:val="Compact"/>
+            </w:pPr>
+          </w:p>
+        </w:tc>
+      </w:tr>
+      <w:tr>
+        <w:tc>
+          <w:tcPr/>
+          <w:p>
+            <w:pPr>
+              <w:pStyle w:val="Compact"/>
+              <w:jc w:val="left"/>
+            </w:pPr>
+            <w:r>
+              <w:rPr>
+                <w:bCs/>
+                <w:b/>
+              </w:rPr>
+              <w:t xml:space="preserve">DAT00.Venta</w:t>
+            </w:r>
+          </w:p>
+        </w:tc>
+        <w:tc>
+          <w:tcPr/>
+          <w:p>
+            <w:pPr>
+              <w:pStyle w:val="Compact"/>
+              <w:jc w:val="left"/>
+            </w:pPr>
+            <w:r>
+              <w:t xml:space="preserve">business-object</w:t>
+            </w:r>
+          </w:p>
+        </w:tc>
+        <w:tc>
+          <w:tcPr/>
+          <w:p>
+            <w:pPr>
+              <w:pStyle w:val="Compact"/>
+            </w:pPr>
+          </w:p>
+        </w:tc>
+        <w:tc>
+          <w:tcPr/>
+          <w:p>
+            <w:pPr>
+              <w:pStyle w:val="Compact"/>
+            </w:pPr>
+          </w:p>
+        </w:tc>
+      </w:tr>
+      <w:tr>
+        <w:tc>
+          <w:tcPr/>
+          <w:p>
+            <w:pPr>
+              <w:pStyle w:val="Compact"/>
+              <w:jc w:val="left"/>
+            </w:pPr>
+            <w:r>
+              <w:rPr>
+                <w:bCs/>
+                <w:b/>
+              </w:rPr>
+              <w:t xml:space="preserve">DAT00.Vinculación</w:t>
+            </w:r>
+          </w:p>
+        </w:tc>
+        <w:tc>
+          <w:tcPr/>
+          <w:p>
+            <w:pPr>
+              <w:pStyle w:val="Compact"/>
+              <w:jc w:val="left"/>
+            </w:pPr>
+            <w:r>
+              <w:t xml:space="preserve">business-object</w:t>
+            </w:r>
+          </w:p>
+        </w:tc>
+        <w:tc>
+          <w:tcPr/>
+          <w:p>
+            <w:pPr>
+              <w:pStyle w:val="Compact"/>
+            </w:pPr>
+          </w:p>
+        </w:tc>
+        <w:tc>
+          <w:tcPr/>
+          <w:p>
+            <w:pPr>
+              <w:pStyle w:val="Compact"/>
+            </w:pPr>
+          </w:p>
+        </w:tc>
+      </w:tr>
+      <w:tr>
+        <w:tc>
+          <w:tcPr/>
+          <w:p>
+            <w:pPr>
+              <w:pStyle w:val="Compact"/>
+              <w:jc w:val="left"/>
+            </w:pPr>
+            <w:r>
+              <w:rPr>
+                <w:bCs/>
+                <w:b/>
+              </w:rPr>
+              <w:t xml:space="preserve">Fondo Solidaridad</w:t>
+            </w:r>
+          </w:p>
+        </w:tc>
+        <w:tc>
+          <w:tcPr/>
+          <w:p>
+            <w:pPr>
+              <w:pStyle w:val="Compact"/>
+              <w:jc w:val="left"/>
+            </w:pPr>
+            <w:r>
+              <w:t xml:space="preserve">business-object</w:t>
+            </w:r>
+          </w:p>
+        </w:tc>
+        <w:tc>
+          <w:tcPr/>
+          <w:p>
+            <w:pPr>
+              <w:pStyle w:val="Compact"/>
+            </w:pPr>
+          </w:p>
+        </w:tc>
+        <w:tc>
+          <w:tcPr/>
+          <w:p>
+            <w:pPr>
+              <w:pStyle w:val="Compact"/>
+            </w:pPr>
+          </w:p>
+        </w:tc>
+      </w:tr>
+    </w:tbl>
+    <w:p>
+      <w:pPr>
+        <w:pStyle w:val="Textoindependiente"/>
+      </w:pPr>
+    </w:p>
+    <w:bookmarkEnd w:id="45"/>
+    <w:bookmarkEnd w:id="46"/>
+    <w:bookmarkStart w:id="53" w:name="cotizador.-7.-datos.-negocio"/>
+    <w:p>
+      <w:pPr>
+        <w:pStyle w:val="Ttulo2"/>
+      </w:pPr>
+      <w:r>
+        <w:t xml:space="preserve">Cotizador. 7. Datos. Negocio</w:t>
+      </w:r>
+    </w:p>
+    <w:bookmarkStart w:id="0" w:name="fig:Cotizador.7.Datos.Negocio"/>
+    <w:p>
+      <w:pPr>
+        <w:pStyle w:val="CaptionedFigure"/>
+      </w:pPr>
+      <w:bookmarkStart w:id="50" w:name="fig:Cotizador.7.Datos.Negocio"/>
+      <w:r>
+        <w:drawing>
+          <wp:inline>
+            <wp:extent cx="5600700" cy="8602382"/>
+            <wp:effectExtent b="0" l="0" r="0" t="0"/>
+            <wp:docPr descr="Figure 4: Vista. Cotizador. 7. Datos. Negocio" title="" id="48" name="Picture"/>
+            <a:graphic>
+              <a:graphicData uri="http://schemas.openxmlformats.org/drawingml/2006/picture">
+                <pic:pic>
+                  <pic:nvPicPr>
+                    <pic:cNvPr descr="images/Cotizador.7.Datos.Negocio.png" id="49" name="Picture"/>
+                    <pic:cNvPicPr>
+                      <a:picLocks noChangeArrowheads="1" noChangeAspect="1"/>
+                    </pic:cNvPicPr>
+                  </pic:nvPicPr>
+                  <pic:blipFill>
+                    <a:blip r:embed="rId47"/>
                     <a:stretch>
                       <a:fillRect/>
                     </a:stretch>
@@ -4720,14 +6014,14 @@
           </wp:inline>
         </w:drawing>
       </w:r>
-      <w:bookmarkEnd w:id="41"/>
+      <w:bookmarkEnd w:id="50"/>
     </w:p>
     <w:p>
       <w:pPr>
         <w:pStyle w:val="ImageCaption"/>
       </w:pPr>
       <w:r>
-        <w:t xml:space="preserve">Figure 3: Vista. Cotizador. 7. Datos. Negocio</w:t>
+        <w:t xml:space="preserve">Figure 4: Vista. Cotizador. 7. Datos. Negocio</w:t>
       </w:r>
     </w:p>
     <w:bookmarkEnd w:id="0"/>
@@ -4747,7 +6041,7 @@
         <w:t xml:space="preserve">Este modelo de relación negocio-datos es evolutivo: irá cambiando en la medida de que el negocio o el modelo de datos cambien.</w:t>
       </w:r>
     </w:p>
-    <w:bookmarkStart w:id="42" w:name="entidades-de-negocio-mi-mutual"/>
+    <w:bookmarkStart w:id="51" w:name="entidades-de-negocio-mi-mutual"/>
     <w:p>
       <w:pPr>
         <w:pStyle w:val="Ttulo3"/>
@@ -4768,7 +6062,7 @@
       <w:pPr>
         <w:numPr>
           <w:ilvl w:val="0"/>
-          <w:numId w:val="1005"/>
+          <w:numId w:val="1007"/>
         </w:numPr>
         <w:pStyle w:val="Compact"/>
       </w:pPr>
@@ -4780,7 +6074,7 @@
       <w:pPr>
         <w:numPr>
           <w:ilvl w:val="0"/>
-          <w:numId w:val="1005"/>
+          <w:numId w:val="1007"/>
         </w:numPr>
         <w:pStyle w:val="Compact"/>
       </w:pPr>
@@ -4792,7 +6086,7 @@
       <w:pPr>
         <w:numPr>
           <w:ilvl w:val="0"/>
-          <w:numId w:val="1005"/>
+          <w:numId w:val="1007"/>
         </w:numPr>
         <w:pStyle w:val="Compact"/>
       </w:pPr>
@@ -4804,7 +6098,7 @@
       <w:pPr>
         <w:numPr>
           <w:ilvl w:val="0"/>
-          <w:numId w:val="1005"/>
+          <w:numId w:val="1007"/>
         </w:numPr>
         <w:pStyle w:val="Compact"/>
       </w:pPr>
@@ -4816,7 +6110,7 @@
       <w:pPr>
         <w:numPr>
           <w:ilvl w:val="0"/>
-          <w:numId w:val="1005"/>
+          <w:numId w:val="1007"/>
         </w:numPr>
         <w:pStyle w:val="Compact"/>
       </w:pPr>
@@ -4828,7 +6122,7 @@
       <w:pPr>
         <w:numPr>
           <w:ilvl w:val="0"/>
-          <w:numId w:val="1005"/>
+          <w:numId w:val="1007"/>
         </w:numPr>
         <w:pStyle w:val="Compact"/>
       </w:pPr>
@@ -4840,7 +6134,7 @@
       <w:pPr>
         <w:numPr>
           <w:ilvl w:val="0"/>
-          <w:numId w:val="1005"/>
+          <w:numId w:val="1007"/>
         </w:numPr>
         <w:pStyle w:val="Compact"/>
       </w:pPr>
@@ -4852,7 +6146,7 @@
       <w:pPr>
         <w:numPr>
           <w:ilvl w:val="0"/>
-          <w:numId w:val="1005"/>
+          <w:numId w:val="1007"/>
         </w:numPr>
         <w:pStyle w:val="Compact"/>
       </w:pPr>
@@ -4865,8 +6159,8 @@
         <w:pStyle w:val="FirstParagraph"/>
       </w:pPr>
     </w:p>
-    <w:bookmarkEnd w:id="42"/>
-    <w:bookmarkStart w:id="43" w:name="catálogo-de-elementos-2"/>
+    <w:bookmarkEnd w:id="51"/>
+    <w:bookmarkStart w:id="52" w:name="catálogo-de-elementos-3"/>
     <w:p>
       <w:pPr>
         <w:pStyle w:val="Ttulo3"/>
@@ -5839,6 +7133,52 @@
                 <w:bCs/>
                 <w:b/>
               </w:rPr>
+              <w:t xml:space="preserve">DAT01.CICLO FACTURACION CONFIG MOV</w:t>
+            </w:r>
+          </w:p>
+        </w:tc>
+        <w:tc>
+          <w:tcPr/>
+          <w:p>
+            <w:pPr>
+              <w:pStyle w:val="Compact"/>
+              <w:jc w:val="left"/>
+            </w:pPr>
+            <w:r>
+              <w:t xml:space="preserve">data-object</w:t>
+            </w:r>
+          </w:p>
+        </w:tc>
+        <w:tc>
+          <w:tcPr/>
+          <w:p>
+            <w:pPr>
+              <w:pStyle w:val="Compact"/>
+            </w:pPr>
+          </w:p>
+        </w:tc>
+        <w:tc>
+          <w:tcPr/>
+          <w:p>
+            <w:pPr>
+              <w:pStyle w:val="Compact"/>
+            </w:pPr>
+          </w:p>
+        </w:tc>
+      </w:tr>
+      <w:tr>
+        <w:tc>
+          <w:tcPr/>
+          <w:p>
+            <w:pPr>
+              <w:pStyle w:val="Compact"/>
+              <w:jc w:val="left"/>
+            </w:pPr>
+            <w:r>
+              <w:rPr>
+                <w:bCs/>
+                <w:b/>
+              </w:rPr>
               <w:t xml:space="preserve">DAT01.CICLO_FACTURACION</w:t>
             </w:r>
           </w:p>
@@ -5931,6 +7271,52 @@
                 <w:bCs/>
                 <w:b/>
               </w:rPr>
+              <w:t xml:space="preserve">DAT01.COBERTURA_BENEFICIARIO</w:t>
+            </w:r>
+          </w:p>
+        </w:tc>
+        <w:tc>
+          <w:tcPr/>
+          <w:p>
+            <w:pPr>
+              <w:pStyle w:val="Compact"/>
+              <w:jc w:val="left"/>
+            </w:pPr>
+            <w:r>
+              <w:t xml:space="preserve">data-object</w:t>
+            </w:r>
+          </w:p>
+        </w:tc>
+        <w:tc>
+          <w:tcPr/>
+          <w:p>
+            <w:pPr>
+              <w:pStyle w:val="Compact"/>
+            </w:pPr>
+          </w:p>
+        </w:tc>
+        <w:tc>
+          <w:tcPr/>
+          <w:p>
+            <w:pPr>
+              <w:pStyle w:val="Compact"/>
+            </w:pPr>
+          </w:p>
+        </w:tc>
+      </w:tr>
+      <w:tr>
+        <w:tc>
+          <w:tcPr/>
+          <w:p>
+            <w:pPr>
+              <w:pStyle w:val="Compact"/>
+              <w:jc w:val="left"/>
+            </w:pPr>
+            <w:r>
+              <w:rPr>
+                <w:bCs/>
+                <w:b/>
+              </w:rPr>
               <w:t xml:space="preserve">DAT01.COTIZACION_APORTE_ESTATUTARIO_ASEGURADO</w:t>
             </w:r>
           </w:p>
@@ -6943,6 +8329,52 @@
                 <w:bCs/>
                 <w:b/>
               </w:rPr>
+              <w:t xml:space="preserve">DAT01.PLAN NIVEL RIESGO</w:t>
+            </w:r>
+          </w:p>
+        </w:tc>
+        <w:tc>
+          <w:tcPr/>
+          <w:p>
+            <w:pPr>
+              <w:pStyle w:val="Compact"/>
+              <w:jc w:val="left"/>
+            </w:pPr>
+            <w:r>
+              <w:t xml:space="preserve">data-object</w:t>
+            </w:r>
+          </w:p>
+        </w:tc>
+        <w:tc>
+          <w:tcPr/>
+          <w:p>
+            <w:pPr>
+              <w:pStyle w:val="Compact"/>
+            </w:pPr>
+          </w:p>
+        </w:tc>
+        <w:tc>
+          <w:tcPr/>
+          <w:p>
+            <w:pPr>
+              <w:pStyle w:val="Compact"/>
+            </w:pPr>
+          </w:p>
+        </w:tc>
+      </w:tr>
+      <w:tr>
+        <w:tc>
+          <w:tcPr/>
+          <w:p>
+            <w:pPr>
+              <w:pStyle w:val="Compact"/>
+              <w:jc w:val="left"/>
+            </w:pPr>
+            <w:r>
+              <w:rPr>
+                <w:bCs/>
+                <w:b/>
+              </w:rPr>
               <w:t xml:space="preserve">DAT01.PLAN_CANAL_VENTA</w:t>
             </w:r>
           </w:p>
@@ -7403,7 +8835,7 @@
                 <w:bCs/>
                 <w:b/>
               </w:rPr>
-              <w:t xml:space="preserve">DAT01.PLAN_NIVEL_RIESGO</w:t>
+              <w:t xml:space="preserve">DAT01.PLAN_OBLIGATORIO</w:t>
             </w:r>
           </w:p>
         </w:tc>
@@ -7449,7 +8881,7 @@
                 <w:bCs/>
                 <w:b/>
               </w:rPr>
-              <w:t xml:space="preserve">DAT01.PLAN_OBLIGATORIO</w:t>
+              <w:t xml:space="preserve">DAT01.PLAN_PARENTESCO</w:t>
             </w:r>
           </w:p>
         </w:tc>
@@ -7495,7 +8927,7 @@
                 <w:bCs/>
                 <w:b/>
               </w:rPr>
-              <w:t xml:space="preserve">DAT01.PLAN_PARENTESCO</w:t>
+              <w:t xml:space="preserve">DAT01.PLAN_PERSEVERANTE</w:t>
             </w:r>
           </w:p>
         </w:tc>
@@ -7541,7 +8973,7 @@
                 <w:bCs/>
                 <w:b/>
               </w:rPr>
-              <w:t xml:space="preserve">DAT01.PLAN_PERSEVERANTE</w:t>
+              <w:t xml:space="preserve">DAT01.PRE_VENTA</w:t>
             </w:r>
           </w:p>
         </w:tc>
@@ -7587,7 +9019,7 @@
                 <w:bCs/>
                 <w:b/>
               </w:rPr>
-              <w:t xml:space="preserve">DAT01.PRE_VENTA</w:t>
+              <w:t xml:space="preserve">DAT01.PRODUCTO_COBERTURA</w:t>
             </w:r>
           </w:p>
         </w:tc>
@@ -7633,7 +9065,7 @@
                 <w:bCs/>
                 <w:b/>
               </w:rPr>
-              <w:t xml:space="preserve">DAT01.PRODUCTO_COBERTURA</w:t>
+              <w:t xml:space="preserve">DAT01.PROMOTOR_CANAL</w:t>
             </w:r>
           </w:p>
         </w:tc>
@@ -7679,7 +9111,7 @@
                 <w:bCs/>
                 <w:b/>
               </w:rPr>
-              <w:t xml:space="preserve">DAT01.PROMOTOR_CANAL</w:t>
+              <w:t xml:space="preserve">DAT01.PROSPECTO_ASOCIADO_COTIZACION</w:t>
             </w:r>
           </w:p>
         </w:tc>
@@ -7725,7 +9157,7 @@
                 <w:bCs/>
                 <w:b/>
               </w:rPr>
-              <w:t xml:space="preserve">DAT01.PROSPECTO_ASOCIADO_COTIZACION</w:t>
+              <w:t xml:space="preserve">DAT01.RESPONSABLE PERSONA</w:t>
             </w:r>
           </w:p>
         </w:tc>
@@ -7771,7 +9203,7 @@
                 <w:bCs/>
                 <w:b/>
               </w:rPr>
-              <w:t xml:space="preserve">DAT01.RESPONSABLE_PERSONA</w:t>
+              <w:t xml:space="preserve">DAT01.RESPONSABLE PERSONA</w:t>
             </w:r>
           </w:p>
         </w:tc>
@@ -7817,7 +9249,7 @@
                 <w:bCs/>
                 <w:b/>
               </w:rPr>
-              <w:t xml:space="preserve">DAT01.RESPONSABLE_PERSONA</w:t>
+              <w:t xml:space="preserve">DAT01.SIP_PRODUCTOS</w:t>
             </w:r>
           </w:p>
         </w:tc>
@@ -7863,7 +9295,7 @@
                 <w:bCs/>
                 <w:b/>
               </w:rPr>
-              <w:t xml:space="preserve">DAT01.SIP_PRODUCTOS</w:t>
+              <w:t xml:space="preserve">DAT01.SIP_PRODUCTOS_TIPO</w:t>
             </w:r>
           </w:p>
         </w:tc>
@@ -7909,7 +9341,7 @@
                 <w:bCs/>
                 <w:b/>
               </w:rPr>
-              <w:t xml:space="preserve">DAT01.SIP_PRODUCTOS_TIPO</w:t>
+              <w:t xml:space="preserve">DAT01.TIPO_COTIZACION</w:t>
             </w:r>
           </w:p>
         </w:tc>
@@ -7955,7 +9387,7 @@
                 <w:bCs/>
                 <w:b/>
               </w:rPr>
-              <w:t xml:space="preserve">DAT01.TIPO_COTIZACION</w:t>
+              <w:t xml:space="preserve">DAT01.TIPO_VENTA</w:t>
             </w:r>
           </w:p>
         </w:tc>
@@ -8001,7 +9433,7 @@
                 <w:bCs/>
                 <w:b/>
               </w:rPr>
-              <w:t xml:space="preserve">DAT01.TIPO_VENTA</w:t>
+              <w:t xml:space="preserve">DAT01.VENTA</w:t>
             </w:r>
           </w:p>
         </w:tc>
@@ -8047,7 +9479,7 @@
                 <w:bCs/>
                 <w:b/>
               </w:rPr>
-              <w:t xml:space="preserve">DAT01.VENTA</w:t>
+              <w:t xml:space="preserve">DAT01.VENTAS_PREGUNTAS</w:t>
             </w:r>
           </w:p>
         </w:tc>
@@ -8093,7 +9525,7 @@
                 <w:bCs/>
                 <w:b/>
               </w:rPr>
-              <w:t xml:space="preserve">DAT01.VENTAS_PREGUNTAS</w:t>
+              <w:t xml:space="preserve">DAT01.VENTA_ASEGURADO</w:t>
             </w:r>
           </w:p>
         </w:tc>
@@ -8139,7 +9571,7 @@
                 <w:bCs/>
                 <w:b/>
               </w:rPr>
-              <w:t xml:space="preserve">DAT01.VENTA_ASEGURADO</w:t>
+              <w:t xml:space="preserve">DAT01.VENTA_DETALLE</w:t>
             </w:r>
           </w:p>
         </w:tc>
@@ -8185,7 +9617,7 @@
                 <w:bCs/>
                 <w:b/>
               </w:rPr>
-              <w:t xml:space="preserve">DAT01.VENTA_DETALLE</w:t>
+              <w:t xml:space="preserve">DAT01.VENTA_PLAN</w:t>
             </w:r>
           </w:p>
         </w:tc>
@@ -8218,138 +9650,46 @@
           </w:p>
         </w:tc>
       </w:tr>
-      <w:tr>
-        <w:tc>
-          <w:tcPr/>
-          <w:p>
-            <w:pPr>
-              <w:pStyle w:val="Compact"/>
-              <w:jc w:val="left"/>
-            </w:pPr>
-            <w:r>
-              <w:rPr>
-                <w:bCs/>
-                <w:b/>
-              </w:rPr>
-              <w:t xml:space="preserve">DAT01.VENTA_PLAN</w:t>
-            </w:r>
-          </w:p>
-        </w:tc>
-        <w:tc>
-          <w:tcPr/>
-          <w:p>
-            <w:pPr>
-              <w:pStyle w:val="Compact"/>
-              <w:jc w:val="left"/>
-            </w:pPr>
-            <w:r>
-              <w:t xml:space="preserve">data-object</w:t>
-            </w:r>
-          </w:p>
-        </w:tc>
-        <w:tc>
-          <w:tcPr/>
-          <w:p>
-            <w:pPr>
-              <w:pStyle w:val="Compact"/>
-            </w:pPr>
-          </w:p>
-        </w:tc>
-        <w:tc>
-          <w:tcPr/>
-          <w:p>
-            <w:pPr>
-              <w:pStyle w:val="Compact"/>
-            </w:pPr>
-          </w:p>
-        </w:tc>
-      </w:tr>
-      <w:tr>
-        <w:tc>
-          <w:tcPr/>
-          <w:p>
-            <w:pPr>
-              <w:pStyle w:val="Compact"/>
-              <w:jc w:val="left"/>
-            </w:pPr>
-            <w:r>
-              <w:rPr>
-                <w:bCs/>
-                <w:b/>
-              </w:rPr>
-              <w:t xml:space="preserve">DAT10.COBERTURA_BENEFICIARIO</w:t>
-            </w:r>
-          </w:p>
-        </w:tc>
-        <w:tc>
-          <w:tcPr/>
-          <w:p>
-            <w:pPr>
-              <w:pStyle w:val="Compact"/>
-              <w:jc w:val="left"/>
-            </w:pPr>
-            <w:r>
-              <w:t xml:space="preserve">data-object</w:t>
-            </w:r>
-          </w:p>
-        </w:tc>
-        <w:tc>
-          <w:tcPr/>
-          <w:p>
-            <w:pPr>
-              <w:pStyle w:val="Compact"/>
-            </w:pPr>
-          </w:p>
-        </w:tc>
-        <w:tc>
-          <w:tcPr/>
-          <w:p>
-            <w:pPr>
-              <w:pStyle w:val="Compact"/>
-            </w:pPr>
-          </w:p>
-        </w:tc>
-      </w:tr>
     </w:tbl>
     <w:p>
       <w:pPr>
         <w:pStyle w:val="Textoindependiente"/>
       </w:pPr>
     </w:p>
-    <w:bookmarkEnd w:id="43"/>
-    <w:bookmarkEnd w:id="44"/>
-    <w:bookmarkStart w:id="53" w:name="cotizador.-7a.-modelo-negocio"/>
+    <w:bookmarkEnd w:id="52"/>
+    <w:bookmarkEnd w:id="53"/>
+    <w:bookmarkStart w:id="59" w:name="cotizador.-7a.-datos.-físico"/>
     <w:p>
       <w:pPr>
         <w:pStyle w:val="Ttulo2"/>
       </w:pPr>
       <w:r>
-        <w:t xml:space="preserve">Cotizador. 7a. Modelo Negocio</w:t>
-      </w:r>
-    </w:p>
-    <w:bookmarkStart w:id="0" w:name="fig:Cotizador.7a.ModeloNegocio"/>
+        <w:t xml:space="preserve">Cotizador. 7a. Datos. Físico</w:t>
+      </w:r>
+    </w:p>
+    <w:bookmarkStart w:id="0" w:name="fig:Cotizador.7a.Datos.Físico"/>
     <w:p>
       <w:pPr>
         <w:pStyle w:val="CaptionedFigure"/>
       </w:pPr>
-      <w:bookmarkStart w:id="48" w:name="fig:Cotizador.7a.ModeloNegocio"/>
+      <w:bookmarkStart w:id="57" w:name="fig:Cotizador.7a.Datos.Físico"/>
       <w:r>
         <w:drawing>
           <wp:inline>
-            <wp:extent cx="5600700" cy="3564530"/>
+            <wp:extent cx="5600700" cy="3171480"/>
             <wp:effectExtent b="0" l="0" r="0" t="0"/>
-            <wp:docPr descr="Figure 4: Vista. Cotizador. 7a. Modelo Negocio" title="" id="46" name="Picture"/>
+            <wp:docPr descr="Figure 5: Vista. Cotizador. 7a. Datos. Físico" title="" id="55" name="Picture"/>
             <a:graphic>
               <a:graphicData uri="http://schemas.openxmlformats.org/drawingml/2006/picture">
                 <pic:pic>
                   <pic:nvPicPr>
-                    <pic:cNvPr descr="images/Cotizador.7a.ModeloNegocio.png" id="47" name="Picture"/>
+                    <pic:cNvPr descr="images/Cotizador.7a.Datos.Físico.png" id="56" name="Picture"/>
                     <pic:cNvPicPr>
                       <a:picLocks noChangeArrowheads="1" noChangeAspect="1"/>
                     </pic:cNvPicPr>
                   </pic:nvPicPr>
                   <pic:blipFill>
-                    <a:blip r:embed="rId45"/>
+                    <a:blip r:embed="rId54"/>
                     <a:stretch>
                       <a:fillRect/>
                     </a:stretch>
@@ -8357,7 +9697,7 @@
                   <pic:spPr bwMode="auto">
                     <a:xfrm>
                       <a:off x="0" y="0"/>
-                      <a:ext cx="5600700" cy="3564530"/>
+                      <a:ext cx="5600700" cy="3171480"/>
                     </a:xfrm>
                     <a:prstGeom prst="rect">
                       <a:avLst/>
@@ -8375,14 +9715,14 @@
           </wp:inline>
         </w:drawing>
       </w:r>
-      <w:bookmarkEnd w:id="48"/>
+      <w:bookmarkEnd w:id="57"/>
     </w:p>
     <w:p>
       <w:pPr>
         <w:pStyle w:val="ImageCaption"/>
       </w:pPr>
       <w:r>
-        <w:t xml:space="preserve">Figure 4: Vista. Cotizador. 7a. Modelo Negocio</w:t>
+        <w:t xml:space="preserve">Figure 5: Vista. Cotizador. 7a. Datos. Físico</w:t>
       </w:r>
     </w:p>
     <w:bookmarkEnd w:id="0"/>
@@ -8391,197 +9731,18 @@
         <w:pStyle w:val="Textoindependiente"/>
       </w:pPr>
       <w:r>
-        <w:t xml:space="preserve">Modelo de negocio (lógico) de Mi Mutual, Mi Mutual Web, extensible a sus demás módulos, como el Cotizador Web y otros. El modelo de negocio Mi Mutual contiene los conceptos de negocio que se encuentran implementados en el sofware, reglas y funciones de negocio, y el modelo(s) de datos del sistema.</w:t>
-      </w:r>
-    </w:p>
-    <w:bookmarkStart w:id="49" w:name="conceptos-principales"/>
-    <w:p>
-      <w:pPr>
-        <w:pStyle w:val="Ttulo3"/>
-      </w:pPr>
-      <w:r>
-        <w:t xml:space="preserve">Conceptos Principales</w:t>
-      </w:r>
-    </w:p>
-    <w:p>
-      <w:pPr>
-        <w:numPr>
-          <w:ilvl w:val="0"/>
-          <w:numId w:val="1006"/>
-        </w:numPr>
-        <w:pStyle w:val="Compact"/>
-      </w:pPr>
-      <w:r>
-        <w:t xml:space="preserve">Venta</w:t>
-      </w:r>
-    </w:p>
-    <w:p>
-      <w:pPr>
-        <w:numPr>
-          <w:ilvl w:val="0"/>
-          <w:numId w:val="1006"/>
-        </w:numPr>
-        <w:pStyle w:val="Compact"/>
-      </w:pPr>
-      <w:r>
-        <w:t xml:space="preserve">Cotización</w:t>
-      </w:r>
-    </w:p>
-    <w:p>
-      <w:pPr>
-        <w:numPr>
-          <w:ilvl w:val="0"/>
-          <w:numId w:val="1006"/>
-        </w:numPr>
-        <w:pStyle w:val="Compact"/>
-      </w:pPr>
-      <w:r>
-        <w:t xml:space="preserve">Configuración</w:t>
-      </w:r>
-    </w:p>
-    <w:p>
-      <w:pPr>
-        <w:numPr>
-          <w:ilvl w:val="0"/>
-          <w:numId w:val="1006"/>
-        </w:numPr>
-        <w:pStyle w:val="Compact"/>
-      </w:pPr>
-      <w:r>
-        <w:t xml:space="preserve">Vinculación</w:t>
-      </w:r>
-    </w:p>
-    <w:p>
-      <w:pPr>
-        <w:numPr>
-          <w:ilvl w:val="0"/>
-          <w:numId w:val="1006"/>
-        </w:numPr>
-        <w:pStyle w:val="Compact"/>
-      </w:pPr>
-      <w:r>
-        <w:t xml:space="preserve">Factura</w:t>
-      </w:r>
-    </w:p>
-    <w:p>
-      <w:pPr>
-        <w:numPr>
-          <w:ilvl w:val="0"/>
-          <w:numId w:val="1006"/>
-        </w:numPr>
-        <w:pStyle w:val="Compact"/>
-      </w:pPr>
-      <w:r>
-        <w:t xml:space="preserve">Cobertura</w:t>
-      </w:r>
-    </w:p>
-    <w:p>
-      <w:pPr>
-        <w:numPr>
-          <w:ilvl w:val="0"/>
-          <w:numId w:val="1006"/>
-        </w:numPr>
-        <w:pStyle w:val="Compact"/>
-      </w:pPr>
-      <w:r>
-        <w:t xml:space="preserve">Configuración</w:t>
-      </w:r>
-    </w:p>
-    <w:p>
-      <w:pPr>
-        <w:numPr>
-          <w:ilvl w:val="0"/>
-          <w:numId w:val="1006"/>
-        </w:numPr>
-        <w:pStyle w:val="Compact"/>
-      </w:pPr>
-      <w:r>
-        <w:t xml:space="preserve">Plan de producto</w:t>
-      </w:r>
-    </w:p>
-    <w:bookmarkEnd w:id="49"/>
-    <w:bookmarkStart w:id="50" w:name="orden-operativo"/>
-    <w:p>
-      <w:pPr>
-        <w:pStyle w:val="Ttulo3"/>
-      </w:pPr>
-      <w:r>
-        <w:t xml:space="preserve">Orden Operativo</w:t>
-      </w:r>
-    </w:p>
-    <w:p>
-      <w:pPr>
-        <w:numPr>
-          <w:ilvl w:val="0"/>
-          <w:numId w:val="1007"/>
-        </w:numPr>
-        <w:pStyle w:val="Compact"/>
-      </w:pPr>
-      <w:r>
-        <w:t xml:space="preserve">Configuración</w:t>
-      </w:r>
-    </w:p>
-    <w:p>
-      <w:pPr>
-        <w:numPr>
-          <w:ilvl w:val="0"/>
-          <w:numId w:val="1007"/>
-        </w:numPr>
-        <w:pStyle w:val="Compact"/>
-      </w:pPr>
-      <w:r>
-        <w:t xml:space="preserve">Vinculación</w:t>
-      </w:r>
-    </w:p>
-    <w:p>
-      <w:pPr>
-        <w:numPr>
-          <w:ilvl w:val="0"/>
-          <w:numId w:val="1007"/>
-        </w:numPr>
-        <w:pStyle w:val="Compact"/>
-      </w:pPr>
-      <w:r>
-        <w:t xml:space="preserve">Venta o Cotización</w:t>
-      </w:r>
-    </w:p>
-    <w:p>
-      <w:pPr>
-        <w:numPr>
-          <w:ilvl w:val="0"/>
-          <w:numId w:val="1007"/>
-        </w:numPr>
-        <w:pStyle w:val="Compact"/>
-      </w:pPr>
-      <w:r>
-        <w:t xml:space="preserve">Factura</w:t>
-      </w:r>
-    </w:p>
-    <w:p>
-      <w:pPr>
-        <w:pStyle w:val="FirstParagraph"/>
-      </w:pPr>
-    </w:p>
-    <w:bookmarkEnd w:id="50"/>
-    <w:bookmarkStart w:id="51" w:name="relación-negocio-datos"/>
-    <w:p>
-      <w:pPr>
-        <w:pStyle w:val="Ttulo3"/>
-      </w:pPr>
-      <w:r>
-        <w:t xml:space="preserve">Relación Negocio Datos</w:t>
-      </w:r>
-    </w:p>
-    <w:p>
-      <w:pPr>
-        <w:pStyle w:val="FirstParagraph"/>
-      </w:pPr>
-      <w:r>
-        <w:t xml:space="preserve">La relación entre los conceptos de negocio y el modelo de datos se encuentra en la vista Cotizador. 7. Datos. Negocio.</w:t>
-      </w:r>
-    </w:p>
-    <w:bookmarkEnd w:id="51"/>
-    <w:bookmarkStart w:id="52" w:name="catálogo-de-elementos-3"/>
+        <w:t xml:space="preserve">Anexo 1. Referencia al modelo entidad relación del Cotizador Web, Mi Mutual, 2023.</w:t>
+      </w:r>
+    </w:p>
+    <w:p>
+      <w:pPr>
+        <w:pStyle w:val="Textoindependiente"/>
+      </w:pPr>
+      <w:r>
+        <w:t xml:space="preserve">URL:</w:t>
+      </w:r>
+    </w:p>
+    <w:bookmarkStart w:id="58" w:name="catálogo-de-elementos-4"/>
     <w:p>
       <w:pPr>
         <w:pStyle w:val="Ttulo3"/>
@@ -8593,7 +9754,7 @@
     <w:tbl>
       <w:tblPr>
         <w:tblStyle w:val="Table"/>
-        <w:tblW w:type="pct" w:w="5000"/>
+        <w:tblW w:type="auto" w:w="0"/>
         <w:tblLook w:firstRow="1" w:lastRow="0" w:firstColumn="0" w:lastColumn="0" w:noHBand="0" w:noVBand="0" w:val="0020"/>
       </w:tblPr>
       <w:tblGrid>
@@ -8655,913 +9816,15 @@
           </w:p>
         </w:tc>
       </w:tr>
-      <w:tr>
-        <w:tc>
-          <w:tcPr/>
-          <w:p>
-            <w:pPr>
-              <w:pStyle w:val="Compact"/>
-              <w:jc w:val="left"/>
-            </w:pPr>
-            <w:r>
-              <w:rPr>
-                <w:bCs/>
-                <w:b/>
-              </w:rPr>
-              <w:t xml:space="preserve">Auditoría Médica</w:t>
-            </w:r>
-          </w:p>
-        </w:tc>
-        <w:tc>
-          <w:tcPr/>
-          <w:p>
-            <w:pPr>
-              <w:pStyle w:val="Compact"/>
-              <w:jc w:val="left"/>
-            </w:pPr>
-            <w:r>
-              <w:t xml:space="preserve">business-object</w:t>
-            </w:r>
-          </w:p>
-        </w:tc>
-        <w:tc>
-          <w:tcPr/>
-          <w:p>
-            <w:pPr>
-              <w:pStyle w:val="Compact"/>
-              <w:jc w:val="left"/>
-            </w:pPr>
-            <w:r>
-              <w:t xml:space="preserve">Cuando se glosa una solicitus es porque el auditor medico necesita mas informacion y la reasigna.</w:t>
-            </w:r>
-          </w:p>
-        </w:tc>
-        <w:tc>
-          <w:tcPr/>
-          <w:p>
-            <w:pPr>
-              <w:pStyle w:val="Compact"/>
-            </w:pPr>
-          </w:p>
-        </w:tc>
-      </w:tr>
-      <w:tr>
-        <w:tc>
-          <w:tcPr/>
-          <w:p>
-            <w:pPr>
-              <w:pStyle w:val="Compact"/>
-              <w:jc w:val="left"/>
-            </w:pPr>
-            <w:r>
-              <w:rPr>
-                <w:bCs/>
-                <w:b/>
-              </w:rPr>
-              <w:t xml:space="preserve">DAT00. Cobertura</w:t>
-            </w:r>
-          </w:p>
-        </w:tc>
-        <w:tc>
-          <w:tcPr/>
-          <w:p>
-            <w:pPr>
-              <w:pStyle w:val="Compact"/>
-              <w:jc w:val="left"/>
-            </w:pPr>
-            <w:r>
-              <w:t xml:space="preserve">business-object</w:t>
-            </w:r>
-          </w:p>
-        </w:tc>
-        <w:tc>
-          <w:tcPr/>
-          <w:p>
-            <w:pPr>
-              <w:pStyle w:val="Compact"/>
-            </w:pPr>
-          </w:p>
-        </w:tc>
-        <w:tc>
-          <w:tcPr/>
-          <w:p>
-            <w:pPr>
-              <w:pStyle w:val="Compact"/>
-            </w:pPr>
-          </w:p>
-        </w:tc>
-      </w:tr>
-      <w:tr>
-        <w:tc>
-          <w:tcPr/>
-          <w:p>
-            <w:pPr>
-              <w:pStyle w:val="Compact"/>
-              <w:jc w:val="left"/>
-            </w:pPr>
-            <w:r>
-              <w:rPr>
-                <w:bCs/>
-                <w:b/>
-              </w:rPr>
-              <w:t xml:space="preserve">DAT00. Glosa</w:t>
-            </w:r>
-          </w:p>
-        </w:tc>
-        <w:tc>
-          <w:tcPr/>
-          <w:p>
-            <w:pPr>
-              <w:pStyle w:val="Compact"/>
-              <w:jc w:val="left"/>
-            </w:pPr>
-            <w:r>
-              <w:t xml:space="preserve">business-object</w:t>
-            </w:r>
-          </w:p>
-        </w:tc>
-        <w:tc>
-          <w:tcPr/>
-          <w:p>
-            <w:pPr>
-              <w:pStyle w:val="Compact"/>
-              <w:jc w:val="left"/>
-            </w:pPr>
-            <w:r>
-              <w:t xml:space="preserve">Cuando se glosa una solicitus es porque el auditor medico necesita mas informacion y la reasigna.</w:t>
-            </w:r>
-          </w:p>
-        </w:tc>
-        <w:tc>
-          <w:tcPr/>
-          <w:p>
-            <w:pPr>
-              <w:pStyle w:val="Compact"/>
-            </w:pPr>
-          </w:p>
-        </w:tc>
-      </w:tr>
-      <w:tr>
-        <w:tc>
-          <w:tcPr/>
-          <w:p>
-            <w:pPr>
-              <w:pStyle w:val="Compact"/>
-              <w:jc w:val="left"/>
-            </w:pPr>
-            <w:r>
-              <w:rPr>
-                <w:bCs/>
-                <w:b/>
-              </w:rPr>
-              <w:t xml:space="preserve">DAT00.Asociado</w:t>
-            </w:r>
-          </w:p>
-        </w:tc>
-        <w:tc>
-          <w:tcPr/>
-          <w:p>
-            <w:pPr>
-              <w:pStyle w:val="Compact"/>
-              <w:jc w:val="left"/>
-            </w:pPr>
-            <w:r>
-              <w:t xml:space="preserve">business-object</w:t>
-            </w:r>
-          </w:p>
-        </w:tc>
-        <w:tc>
-          <w:tcPr/>
-          <w:p>
-            <w:pPr>
-              <w:pStyle w:val="Compact"/>
-            </w:pPr>
-          </w:p>
-        </w:tc>
-        <w:tc>
-          <w:tcPr/>
-          <w:p>
-            <w:pPr>
-              <w:pStyle w:val="Compact"/>
-            </w:pPr>
-          </w:p>
-        </w:tc>
-      </w:tr>
-      <w:tr>
-        <w:tc>
-          <w:tcPr/>
-          <w:p>
-            <w:pPr>
-              <w:pStyle w:val="Compact"/>
-              <w:jc w:val="left"/>
-            </w:pPr>
-            <w:r>
-              <w:rPr>
-                <w:bCs/>
-                <w:b/>
-              </w:rPr>
-              <w:t xml:space="preserve">DAT00.Auxilio Funerario</w:t>
-            </w:r>
-          </w:p>
-        </w:tc>
-        <w:tc>
-          <w:tcPr/>
-          <w:p>
-            <w:pPr>
-              <w:pStyle w:val="Compact"/>
-              <w:jc w:val="left"/>
-            </w:pPr>
-            <w:r>
-              <w:t xml:space="preserve">business-object</w:t>
-            </w:r>
-          </w:p>
-        </w:tc>
-        <w:tc>
-          <w:tcPr/>
-          <w:p>
-            <w:pPr>
-              <w:pStyle w:val="Compact"/>
-            </w:pPr>
-          </w:p>
-        </w:tc>
-        <w:tc>
-          <w:tcPr/>
-          <w:p>
-            <w:pPr>
-              <w:pStyle w:val="Compact"/>
-            </w:pPr>
-          </w:p>
-        </w:tc>
-      </w:tr>
-      <w:tr>
-        <w:tc>
-          <w:tcPr/>
-          <w:p>
-            <w:pPr>
-              <w:pStyle w:val="Compact"/>
-              <w:jc w:val="left"/>
-            </w:pPr>
-            <w:r>
-              <w:rPr>
-                <w:bCs/>
-                <w:b/>
-              </w:rPr>
-              <w:t xml:space="preserve">DAT00.Beneficiario</w:t>
-            </w:r>
-          </w:p>
-        </w:tc>
-        <w:tc>
-          <w:tcPr/>
-          <w:p>
-            <w:pPr>
-              <w:pStyle w:val="Compact"/>
-              <w:jc w:val="left"/>
-            </w:pPr>
-            <w:r>
-              <w:t xml:space="preserve">business-object</w:t>
-            </w:r>
-          </w:p>
-        </w:tc>
-        <w:tc>
-          <w:tcPr/>
-          <w:p>
-            <w:pPr>
-              <w:pStyle w:val="Compact"/>
-            </w:pPr>
-          </w:p>
-        </w:tc>
-        <w:tc>
-          <w:tcPr/>
-          <w:p>
-            <w:pPr>
-              <w:pStyle w:val="Compact"/>
-            </w:pPr>
-          </w:p>
-        </w:tc>
-      </w:tr>
-      <w:tr>
-        <w:tc>
-          <w:tcPr/>
-          <w:p>
-            <w:pPr>
-              <w:pStyle w:val="Compact"/>
-              <w:jc w:val="left"/>
-            </w:pPr>
-            <w:r>
-              <w:rPr>
-                <w:bCs/>
-                <w:b/>
-              </w:rPr>
-              <w:t xml:space="preserve">DAT00.Canal (medios del tomador/asociado)</w:t>
-            </w:r>
-          </w:p>
-        </w:tc>
-        <w:tc>
-          <w:tcPr/>
-          <w:p>
-            <w:pPr>
-              <w:pStyle w:val="Compact"/>
-              <w:jc w:val="left"/>
-            </w:pPr>
-            <w:r>
-              <w:t xml:space="preserve">business-object</w:t>
-            </w:r>
-          </w:p>
-        </w:tc>
-        <w:tc>
-          <w:tcPr/>
-          <w:p>
-            <w:pPr>
-              <w:pStyle w:val="Compact"/>
-            </w:pPr>
-          </w:p>
-        </w:tc>
-        <w:tc>
-          <w:tcPr/>
-          <w:p>
-            <w:pPr>
-              <w:pStyle w:val="Compact"/>
-            </w:pPr>
-          </w:p>
-        </w:tc>
-      </w:tr>
-      <w:tr>
-        <w:tc>
-          <w:tcPr/>
-          <w:p>
-            <w:pPr>
-              <w:pStyle w:val="Compact"/>
-              <w:jc w:val="left"/>
-            </w:pPr>
-            <w:r>
-              <w:rPr>
-                <w:bCs/>
-                <w:b/>
-              </w:rPr>
-              <w:t xml:space="preserve">DAT00.Configuración (caracterización)</w:t>
-            </w:r>
-          </w:p>
-        </w:tc>
-        <w:tc>
-          <w:tcPr/>
-          <w:p>
-            <w:pPr>
-              <w:pStyle w:val="Compact"/>
-              <w:jc w:val="left"/>
-            </w:pPr>
-            <w:r>
-              <w:t xml:space="preserve">business-object</w:t>
-            </w:r>
-          </w:p>
-        </w:tc>
-        <w:tc>
-          <w:tcPr/>
-          <w:p>
-            <w:pPr>
-              <w:pStyle w:val="Compact"/>
-              <w:jc w:val="left"/>
-            </w:pPr>
-            <w:r>
-              <w:t xml:space="preserve">Caracterización de productos, planes, parámetros</w:t>
-            </w:r>
-          </w:p>
-        </w:tc>
-        <w:tc>
-          <w:tcPr/>
-          <w:p>
-            <w:pPr>
-              <w:pStyle w:val="Compact"/>
-            </w:pPr>
-          </w:p>
-        </w:tc>
-      </w:tr>
-      <w:tr>
-        <w:tc>
-          <w:tcPr/>
-          <w:p>
-            <w:pPr>
-              <w:pStyle w:val="Compact"/>
-              <w:jc w:val="left"/>
-            </w:pPr>
-            <w:r>
-              <w:rPr>
-                <w:bCs/>
-                <w:b/>
-              </w:rPr>
-              <w:t xml:space="preserve">DAT00.Cotización</w:t>
-            </w:r>
-          </w:p>
-        </w:tc>
-        <w:tc>
-          <w:tcPr/>
-          <w:p>
-            <w:pPr>
-              <w:pStyle w:val="Compact"/>
-              <w:jc w:val="left"/>
-            </w:pPr>
-            <w:r>
-              <w:t xml:space="preserve">business-object</w:t>
-            </w:r>
-          </w:p>
-        </w:tc>
-        <w:tc>
-          <w:tcPr/>
-          <w:p>
-            <w:pPr>
-              <w:pStyle w:val="Compact"/>
-            </w:pPr>
-          </w:p>
-        </w:tc>
-        <w:tc>
-          <w:tcPr/>
-          <w:p>
-            <w:pPr>
-              <w:pStyle w:val="Compact"/>
-            </w:pPr>
-          </w:p>
-        </w:tc>
-      </w:tr>
-      <w:tr>
-        <w:tc>
-          <w:tcPr/>
-          <w:p>
-            <w:pPr>
-              <w:pStyle w:val="Compact"/>
-              <w:jc w:val="left"/>
-            </w:pPr>
-            <w:r>
-              <w:rPr>
-                <w:bCs/>
-                <w:b/>
-              </w:rPr>
-              <w:t xml:space="preserve">DAT00.Facturación</w:t>
-            </w:r>
-          </w:p>
-        </w:tc>
-        <w:tc>
-          <w:tcPr/>
-          <w:p>
-            <w:pPr>
-              <w:pStyle w:val="Compact"/>
-              <w:jc w:val="left"/>
-            </w:pPr>
-            <w:r>
-              <w:t xml:space="preserve">business-object</w:t>
-            </w:r>
-          </w:p>
-        </w:tc>
-        <w:tc>
-          <w:tcPr/>
-          <w:p>
-            <w:pPr>
-              <w:pStyle w:val="Compact"/>
-              <w:jc w:val="left"/>
-            </w:pPr>
-            <w:r>
-              <w:t xml:space="preserve">Factura la genera COOMEVA.</w:t>
-            </w:r>
-          </w:p>
-        </w:tc>
-        <w:tc>
-          <w:tcPr/>
-          <w:p>
-            <w:pPr>
-              <w:pStyle w:val="Compact"/>
-            </w:pPr>
-          </w:p>
-        </w:tc>
-      </w:tr>
-      <w:tr>
-        <w:tc>
-          <w:tcPr/>
-          <w:p>
-            <w:pPr>
-              <w:pStyle w:val="Compact"/>
-              <w:jc w:val="left"/>
-            </w:pPr>
-            <w:r>
-              <w:rPr>
-                <w:bCs/>
-                <w:b/>
-              </w:rPr>
-              <w:t xml:space="preserve">DAT00.Plan - Cobertura</w:t>
-            </w:r>
-          </w:p>
-        </w:tc>
-        <w:tc>
-          <w:tcPr/>
-          <w:p>
-            <w:pPr>
-              <w:pStyle w:val="Compact"/>
-              <w:jc w:val="left"/>
-            </w:pPr>
-            <w:r>
-              <w:t xml:space="preserve">business-object</w:t>
-            </w:r>
-          </w:p>
-        </w:tc>
-        <w:tc>
-          <w:tcPr/>
-          <w:p>
-            <w:pPr>
-              <w:pStyle w:val="Compact"/>
-            </w:pPr>
-          </w:p>
-        </w:tc>
-        <w:tc>
-          <w:tcPr/>
-          <w:p>
-            <w:pPr>
-              <w:pStyle w:val="Compact"/>
-            </w:pPr>
-          </w:p>
-        </w:tc>
-      </w:tr>
-      <w:tr>
-        <w:tc>
-          <w:tcPr/>
-          <w:p>
-            <w:pPr>
-              <w:pStyle w:val="Compact"/>
-              <w:jc w:val="left"/>
-            </w:pPr>
-            <w:r>
-              <w:rPr>
-                <w:bCs/>
-                <w:b/>
-              </w:rPr>
-              <w:t xml:space="preserve">DAT00.Plan configuración</w:t>
-            </w:r>
-          </w:p>
-        </w:tc>
-        <w:tc>
-          <w:tcPr/>
-          <w:p>
-            <w:pPr>
-              <w:pStyle w:val="Compact"/>
-              <w:jc w:val="left"/>
-            </w:pPr>
-            <w:r>
-              <w:t xml:space="preserve">business-object</w:t>
-            </w:r>
-          </w:p>
-        </w:tc>
-        <w:tc>
-          <w:tcPr/>
-          <w:p>
-            <w:pPr>
-              <w:pStyle w:val="Compact"/>
-              <w:jc w:val="left"/>
-            </w:pPr>
-            <w:r>
-              <w:t xml:space="preserve">Plan de configuración: producto pólizas seguros.</w:t>
-            </w:r>
-          </w:p>
-        </w:tc>
-        <w:tc>
-          <w:tcPr/>
-          <w:p>
-            <w:pPr>
-              <w:pStyle w:val="Compact"/>
-            </w:pPr>
-          </w:p>
-        </w:tc>
-      </w:tr>
-      <w:tr>
-        <w:tc>
-          <w:tcPr/>
-          <w:p>
-            <w:pPr>
-              <w:pStyle w:val="Compact"/>
-              <w:jc w:val="left"/>
-            </w:pPr>
-            <w:r>
-              <w:rPr>
-                <w:bCs/>
-                <w:b/>
-              </w:rPr>
-              <w:t xml:space="preserve">DAT00.Plan de Pagos</w:t>
-            </w:r>
-          </w:p>
-        </w:tc>
-        <w:tc>
-          <w:tcPr/>
-          <w:p>
-            <w:pPr>
-              <w:pStyle w:val="Compact"/>
-              <w:jc w:val="left"/>
-            </w:pPr>
-            <w:r>
-              <w:t xml:space="preserve">business-object</w:t>
-            </w:r>
-          </w:p>
-        </w:tc>
-        <w:tc>
-          <w:tcPr/>
-          <w:p>
-            <w:pPr>
-              <w:pStyle w:val="Compact"/>
-            </w:pPr>
-          </w:p>
-        </w:tc>
-        <w:tc>
-          <w:tcPr/>
-          <w:p>
-            <w:pPr>
-              <w:pStyle w:val="Compact"/>
-            </w:pPr>
-          </w:p>
-        </w:tc>
-      </w:tr>
-      <w:tr>
-        <w:tc>
-          <w:tcPr/>
-          <w:p>
-            <w:pPr>
-              <w:pStyle w:val="Compact"/>
-              <w:jc w:val="left"/>
-            </w:pPr>
-            <w:r>
-              <w:rPr>
-                <w:bCs/>
-                <w:b/>
-              </w:rPr>
-              <w:t xml:space="preserve">DAT00.Planes</w:t>
-            </w:r>
-          </w:p>
-        </w:tc>
-        <w:tc>
-          <w:tcPr/>
-          <w:p>
-            <w:pPr>
-              <w:pStyle w:val="Compact"/>
-              <w:jc w:val="left"/>
-            </w:pPr>
-            <w:r>
-              <w:t xml:space="preserve">business-object</w:t>
-            </w:r>
-          </w:p>
-        </w:tc>
-        <w:tc>
-          <w:tcPr/>
-          <w:p>
-            <w:pPr>
-              <w:pStyle w:val="Compact"/>
-            </w:pPr>
-          </w:p>
-        </w:tc>
-        <w:tc>
-          <w:tcPr/>
-          <w:p>
-            <w:pPr>
-              <w:pStyle w:val="Compact"/>
-            </w:pPr>
-          </w:p>
-        </w:tc>
-      </w:tr>
-      <w:tr>
-        <w:tc>
-          <w:tcPr/>
-          <w:p>
-            <w:pPr>
-              <w:pStyle w:val="Compact"/>
-              <w:jc w:val="left"/>
-            </w:pPr>
-            <w:r>
-              <w:rPr>
-                <w:bCs/>
-                <w:b/>
-              </w:rPr>
-              <w:t xml:space="preserve">DAT00.Producto</w:t>
-            </w:r>
-          </w:p>
-        </w:tc>
-        <w:tc>
-          <w:tcPr/>
-          <w:p>
-            <w:pPr>
-              <w:pStyle w:val="Compact"/>
-              <w:jc w:val="left"/>
-            </w:pPr>
-            <w:r>
-              <w:t xml:space="preserve">business-object</w:t>
-            </w:r>
-          </w:p>
-        </w:tc>
-        <w:tc>
-          <w:tcPr/>
-          <w:p>
-            <w:pPr>
-              <w:pStyle w:val="Compact"/>
-            </w:pPr>
-          </w:p>
-        </w:tc>
-        <w:tc>
-          <w:tcPr/>
-          <w:p>
-            <w:pPr>
-              <w:pStyle w:val="Compact"/>
-            </w:pPr>
-          </w:p>
-        </w:tc>
-      </w:tr>
-      <w:tr>
-        <w:tc>
-          <w:tcPr/>
-          <w:p>
-            <w:pPr>
-              <w:pStyle w:val="Compact"/>
-              <w:jc w:val="left"/>
-            </w:pPr>
-            <w:r>
-              <w:rPr>
-                <w:bCs/>
-                <w:b/>
-              </w:rPr>
-              <w:t xml:space="preserve">DAT00.Solicitud</w:t>
-            </w:r>
-          </w:p>
-        </w:tc>
-        <w:tc>
-          <w:tcPr/>
-          <w:p>
-            <w:pPr>
-              <w:pStyle w:val="Compact"/>
-              <w:jc w:val="left"/>
-            </w:pPr>
-            <w:r>
-              <w:t xml:space="preserve">business-object</w:t>
-            </w:r>
-          </w:p>
-        </w:tc>
-        <w:tc>
-          <w:tcPr/>
-          <w:p>
-            <w:pPr>
-              <w:pStyle w:val="Compact"/>
-              <w:jc w:val="left"/>
-            </w:pPr>
-            <w:r>
-              <w:t xml:space="preserve">Caracterización de productos, planes, parámetros</w:t>
-            </w:r>
-          </w:p>
-        </w:tc>
-        <w:tc>
-          <w:tcPr/>
-          <w:p>
-            <w:pPr>
-              <w:pStyle w:val="Compact"/>
-            </w:pPr>
-          </w:p>
-        </w:tc>
-      </w:tr>
-      <w:tr>
-        <w:tc>
-          <w:tcPr/>
-          <w:p>
-            <w:pPr>
-              <w:pStyle w:val="Compact"/>
-              <w:jc w:val="left"/>
-            </w:pPr>
-            <w:r>
-              <w:rPr>
-                <w:bCs/>
-                <w:b/>
-              </w:rPr>
-              <w:t xml:space="preserve">DAT00.Venta</w:t>
-            </w:r>
-          </w:p>
-        </w:tc>
-        <w:tc>
-          <w:tcPr/>
-          <w:p>
-            <w:pPr>
-              <w:pStyle w:val="Compact"/>
-              <w:jc w:val="left"/>
-            </w:pPr>
-            <w:r>
-              <w:t xml:space="preserve">business-object</w:t>
-            </w:r>
-          </w:p>
-        </w:tc>
-        <w:tc>
-          <w:tcPr/>
-          <w:p>
-            <w:pPr>
-              <w:pStyle w:val="Compact"/>
-            </w:pPr>
-          </w:p>
-        </w:tc>
-        <w:tc>
-          <w:tcPr/>
-          <w:p>
-            <w:pPr>
-              <w:pStyle w:val="Compact"/>
-            </w:pPr>
-          </w:p>
-        </w:tc>
-      </w:tr>
-      <w:tr>
-        <w:tc>
-          <w:tcPr/>
-          <w:p>
-            <w:pPr>
-              <w:pStyle w:val="Compact"/>
-              <w:jc w:val="left"/>
-            </w:pPr>
-            <w:r>
-              <w:rPr>
-                <w:bCs/>
-                <w:b/>
-              </w:rPr>
-              <w:t xml:space="preserve">DAT00.Vinculación</w:t>
-            </w:r>
-          </w:p>
-        </w:tc>
-        <w:tc>
-          <w:tcPr/>
-          <w:p>
-            <w:pPr>
-              <w:pStyle w:val="Compact"/>
-              <w:jc w:val="left"/>
-            </w:pPr>
-            <w:r>
-              <w:t xml:space="preserve">business-object</w:t>
-            </w:r>
-          </w:p>
-        </w:tc>
-        <w:tc>
-          <w:tcPr/>
-          <w:p>
-            <w:pPr>
-              <w:pStyle w:val="Compact"/>
-            </w:pPr>
-          </w:p>
-        </w:tc>
-        <w:tc>
-          <w:tcPr/>
-          <w:p>
-            <w:pPr>
-              <w:pStyle w:val="Compact"/>
-            </w:pPr>
-          </w:p>
-        </w:tc>
-      </w:tr>
-      <w:tr>
-        <w:tc>
-          <w:tcPr/>
-          <w:p>
-            <w:pPr>
-              <w:pStyle w:val="Compact"/>
-              <w:jc w:val="left"/>
-            </w:pPr>
-            <w:r>
-              <w:rPr>
-                <w:bCs/>
-                <w:b/>
-              </w:rPr>
-              <w:t xml:space="preserve">Fondo Solidaridad</w:t>
-            </w:r>
-          </w:p>
-        </w:tc>
-        <w:tc>
-          <w:tcPr/>
-          <w:p>
-            <w:pPr>
-              <w:pStyle w:val="Compact"/>
-              <w:jc w:val="left"/>
-            </w:pPr>
-            <w:r>
-              <w:t xml:space="preserve">business-object</w:t>
-            </w:r>
-          </w:p>
-        </w:tc>
-        <w:tc>
-          <w:tcPr/>
-          <w:p>
-            <w:pPr>
-              <w:pStyle w:val="Compact"/>
-            </w:pPr>
-          </w:p>
-        </w:tc>
-        <w:tc>
-          <w:tcPr/>
-          <w:p>
-            <w:pPr>
-              <w:pStyle w:val="Compact"/>
-            </w:pPr>
-          </w:p>
-        </w:tc>
-      </w:tr>
     </w:tbl>
     <w:p>
       <w:pPr>
         <w:pStyle w:val="Textoindependiente"/>
       </w:pPr>
     </w:p>
-    <w:bookmarkEnd w:id="52"/>
-    <w:bookmarkEnd w:id="53"/>
-    <w:bookmarkStart w:id="58" w:name="cotizador.-8.-instalación"/>
+    <w:bookmarkEnd w:id="58"/>
+    <w:bookmarkEnd w:id="59"/>
+    <w:bookmarkStart w:id="64" w:name="cotizador.-8.-instalación"/>
     <w:p>
       <w:pPr>
         <w:pStyle w:val="Ttulo2"/>
@@ -9575,24 +9838,24 @@
       <w:pPr>
         <w:pStyle w:val="CaptionedFigure"/>
       </w:pPr>
-      <w:bookmarkStart w:id="57" w:name="fig:Cotizador.8.Instalación"/>
+      <w:bookmarkStart w:id="63" w:name="fig:Cotizador.8.Instalación"/>
       <w:r>
         <w:drawing>
           <wp:inline>
             <wp:extent cx="5600700" cy="3441393"/>
             <wp:effectExtent b="0" l="0" r="0" t="0"/>
-            <wp:docPr descr="Figure 5: Vista. Cotizador. 8. Instalación" title="" id="55" name="Picture"/>
+            <wp:docPr descr="Figure 6: Vista. Cotizador. 8. Instalación" title="" id="61" name="Picture"/>
             <a:graphic>
               <a:graphicData uri="http://schemas.openxmlformats.org/drawingml/2006/picture">
                 <pic:pic>
                   <pic:nvPicPr>
-                    <pic:cNvPr descr="images/Cotizador.8.Instalación.png" id="56" name="Picture"/>
+                    <pic:cNvPr descr="images/Cotizador.8.Instalación.png" id="62" name="Picture"/>
                     <pic:cNvPicPr>
                       <a:picLocks noChangeArrowheads="1" noChangeAspect="1"/>
                     </pic:cNvPicPr>
                   </pic:nvPicPr>
                   <pic:blipFill>
-                    <a:blip r:embed="rId54"/>
+                    <a:blip r:embed="rId60"/>
                     <a:stretch>
                       <a:fillRect/>
                     </a:stretch>
@@ -9618,19 +9881,19 @@
           </wp:inline>
         </w:drawing>
       </w:r>
-      <w:bookmarkEnd w:id="57"/>
+      <w:bookmarkEnd w:id="63"/>
     </w:p>
     <w:p>
       <w:pPr>
         <w:pStyle w:val="ImageCaption"/>
       </w:pPr>
       <w:r>
-        <w:t xml:space="preserve">Figure 5: Vista. Cotizador. 8. Instalación</w:t>
+        <w:t xml:space="preserve">Figure 6: Vista. Cotizador. 8. Instalación</w:t>
       </w:r>
     </w:p>
     <w:bookmarkEnd w:id="0"/>
-    <w:bookmarkEnd w:id="58"/>
-    <w:bookmarkStart w:id="64" w:name="X6ca9757a6db4e12cf4c919866c7a0d323edb0d7"/>
+    <w:bookmarkEnd w:id="64"/>
+    <w:bookmarkStart w:id="70" w:name="X6ca9757a6db4e12cf4c919866c7a0d323edb0d7"/>
     <w:p>
       <w:pPr>
         <w:pStyle w:val="Ttulo2"/>
@@ -9658,24 +9921,24 @@
       <w:pPr>
         <w:pStyle w:val="CaptionedFigure"/>
       </w:pPr>
-      <w:bookmarkStart w:id="62" w:name="fig:Picture1"/>
+      <w:bookmarkStart w:id="68" w:name="fig:Picture1"/>
       <w:r>
         <w:drawing>
           <wp:inline>
             <wp:extent cx="5600700" cy="1289634"/>
             <wp:effectExtent b="0" l="0" r="0" t="0"/>
-            <wp:docPr descr="Figure 6: Diagram: Cotizador. 2. Contenedores" title="" id="60" name="Picture"/>
+            <wp:docPr descr="Figure 7: Diagram: Cotizador. 2. Contenedores" title="" id="66" name="Picture"/>
             <a:graphic>
               <a:graphicData uri="http://schemas.openxmlformats.org/drawingml/2006/picture">
                 <pic:pic>
                   <pic:nvPicPr>
-                    <pic:cNvPr descr="images/Picture1.jpg" id="61" name="Picture"/>
+                    <pic:cNvPr descr="images/Picture1.jpg" id="67" name="Picture"/>
                     <pic:cNvPicPr>
                       <a:picLocks noChangeArrowheads="1" noChangeAspect="1"/>
                     </pic:cNvPicPr>
                   </pic:nvPicPr>
                   <pic:blipFill>
-                    <a:blip r:embed="rId59"/>
+                    <a:blip r:embed="rId65"/>
                     <a:stretch>
                       <a:fillRect/>
                     </a:stretch>
@@ -9701,14 +9964,14 @@
           </wp:inline>
         </w:drawing>
       </w:r>
-      <w:bookmarkEnd w:id="62"/>
+      <w:bookmarkEnd w:id="68"/>
     </w:p>
     <w:p>
       <w:pPr>
         <w:pStyle w:val="ImageCaption"/>
       </w:pPr>
       <w:r>
-        <w:t xml:space="preserve">Figure 6: Diagram: Cotizador. 2. Contenedores</w:t>
+        <w:t xml:space="preserve">Figure 7: Diagram: Cotizador. 2. Contenedores</w:t>
       </w:r>
     </w:p>
     <w:bookmarkEnd w:id="0"/>
@@ -9717,7 +9980,7 @@
         <w:pStyle w:val="Textoindependiente"/>
       </w:pPr>
     </w:p>
-    <w:bookmarkStart w:id="63" w:name="catálogo-de-elementos-4"/>
+    <w:bookmarkStart w:id="69" w:name="catálogo-de-elementos-5"/>
     <w:p>
       <w:pPr>
         <w:pStyle w:val="Ttulo3"/>
@@ -9797,6 +10060,517 @@
         <w:pStyle w:val="Textoindependiente"/>
       </w:pPr>
     </w:p>
+    <w:bookmarkEnd w:id="69"/>
+    <w:bookmarkEnd w:id="70"/>
+    <w:bookmarkStart w:id="79" w:name="X50b82959ce76c7ec2ad2d412e4e1cd39c77c4d7"/>
+    <w:p>
+      <w:pPr>
+        <w:pStyle w:val="Ttulo2"/>
+      </w:pPr>
+      <w:r>
+        <w:t xml:space="preserve">Cotizador. 9. Administración Configuración</w:t>
+      </w:r>
+    </w:p>
+    <w:bookmarkStart w:id="0" w:name="fig:Cotizador.9.AdministraciónConfiguración"/>
+    <w:p>
+      <w:pPr>
+        <w:pStyle w:val="CaptionedFigure"/>
+      </w:pPr>
+      <w:bookmarkStart w:id="74" w:name="X5b474605ae6078e820e51478afda5344661194e"/>
+      <w:r>
+        <w:drawing>
+          <wp:inline>
+            <wp:extent cx="5600700" cy="3385038"/>
+            <wp:effectExtent b="0" l="0" r="0" t="0"/>
+            <wp:docPr descr="Figure 8: Vista. Cotizador. 9. Administración Configuración" title="" id="72" name="Picture"/>
+            <a:graphic>
+              <a:graphicData uri="http://schemas.openxmlformats.org/drawingml/2006/picture">
+                <pic:pic>
+                  <pic:nvPicPr>
+                    <pic:cNvPr descr="images/Cotizador.9.AdministraciónConfiguración.png" id="73" name="Picture"/>
+                    <pic:cNvPicPr>
+                      <a:picLocks noChangeArrowheads="1" noChangeAspect="1"/>
+                    </pic:cNvPicPr>
+                  </pic:nvPicPr>
+                  <pic:blipFill>
+                    <a:blip r:embed="rId71"/>
+                    <a:stretch>
+                      <a:fillRect/>
+                    </a:stretch>
+                  </pic:blipFill>
+                  <pic:spPr bwMode="auto">
+                    <a:xfrm>
+                      <a:off x="0" y="0"/>
+                      <a:ext cx="5600700" cy="3385038"/>
+                    </a:xfrm>
+                    <a:prstGeom prst="rect">
+                      <a:avLst/>
+                    </a:prstGeom>
+                    <a:noFill/>
+                    <a:ln w="9525">
+                      <a:noFill/>
+                      <a:headEnd/>
+                      <a:tailEnd/>
+                    </a:ln>
+                  </pic:spPr>
+                </pic:pic>
+              </a:graphicData>
+            </a:graphic>
+          </wp:inline>
+        </w:drawing>
+      </w:r>
+      <w:bookmarkEnd w:id="74"/>
+    </w:p>
+    <w:p>
+      <w:pPr>
+        <w:pStyle w:val="ImageCaption"/>
+      </w:pPr>
+      <w:r>
+        <w:t xml:space="preserve">Figure 8: Vista. Cotizador. 9. Administración Configuración</w:t>
+      </w:r>
+    </w:p>
+    <w:bookmarkEnd w:id="0"/>
+    <w:p>
+      <w:pPr>
+        <w:pStyle w:val="Textoindependiente"/>
+      </w:pPr>
+      <w:r>
+        <w:t xml:space="preserve">Modelo de negocio (lógico) de Mi Mutual, extensible a sus demás módulos, como el Cotizador Web y demás. El modelo de negocio Mi Mutual contiene los conceptos de negocio que se encuentran implementados en el sofware, reglas y funciones de negocio, y el modelo(s) de datos del sistema.</w:t>
+      </w:r>
+    </w:p>
+    <w:bookmarkStart w:id="75" w:name="conceptos-principales-1"/>
+    <w:p>
+      <w:pPr>
+        <w:pStyle w:val="Ttulo3"/>
+      </w:pPr>
+      <w:r>
+        <w:t xml:space="preserve">Conceptos Principales</w:t>
+      </w:r>
+    </w:p>
+    <w:p>
+      <w:pPr>
+        <w:numPr>
+          <w:ilvl w:val="0"/>
+          <w:numId w:val="1008"/>
+        </w:numPr>
+        <w:pStyle w:val="Compact"/>
+      </w:pPr>
+      <w:r>
+        <w:t xml:space="preserve">Configuración</w:t>
+      </w:r>
+    </w:p>
+    <w:p>
+      <w:pPr>
+        <w:numPr>
+          <w:ilvl w:val="0"/>
+          <w:numId w:val="1008"/>
+        </w:numPr>
+        <w:pStyle w:val="Compact"/>
+      </w:pPr>
+      <w:r>
+        <w:t xml:space="preserve">Vinculación</w:t>
+      </w:r>
+    </w:p>
+    <w:p>
+      <w:pPr>
+        <w:numPr>
+          <w:ilvl w:val="0"/>
+          <w:numId w:val="1008"/>
+        </w:numPr>
+        <w:pStyle w:val="Compact"/>
+      </w:pPr>
+      <w:r>
+        <w:t xml:space="preserve">Venta</w:t>
+      </w:r>
+    </w:p>
+    <w:p>
+      <w:pPr>
+        <w:numPr>
+          <w:ilvl w:val="0"/>
+          <w:numId w:val="1008"/>
+        </w:numPr>
+        <w:pStyle w:val="Compact"/>
+      </w:pPr>
+      <w:r>
+        <w:t xml:space="preserve">Cotización</w:t>
+      </w:r>
+    </w:p>
+    <w:p>
+      <w:pPr>
+        <w:numPr>
+          <w:ilvl w:val="0"/>
+          <w:numId w:val="1008"/>
+        </w:numPr>
+        <w:pStyle w:val="Compact"/>
+      </w:pPr>
+      <w:r>
+        <w:t xml:space="preserve">Factura</w:t>
+      </w:r>
+    </w:p>
+    <w:p>
+      <w:pPr>
+        <w:numPr>
+          <w:ilvl w:val="0"/>
+          <w:numId w:val="1008"/>
+        </w:numPr>
+        <w:pStyle w:val="Compact"/>
+      </w:pPr>
+      <w:r>
+        <w:t xml:space="preserve">Cobertura</w:t>
+      </w:r>
+    </w:p>
+    <w:p>
+      <w:pPr>
+        <w:numPr>
+          <w:ilvl w:val="0"/>
+          <w:numId w:val="1008"/>
+        </w:numPr>
+        <w:pStyle w:val="Compact"/>
+      </w:pPr>
+      <w:r>
+        <w:t xml:space="preserve">Configuración</w:t>
+      </w:r>
+    </w:p>
+    <w:p>
+      <w:pPr>
+        <w:numPr>
+          <w:ilvl w:val="0"/>
+          <w:numId w:val="1008"/>
+        </w:numPr>
+        <w:pStyle w:val="Compact"/>
+      </w:pPr>
+      <w:r>
+        <w:t xml:space="preserve">Plan de producto</w:t>
+      </w:r>
+    </w:p>
+    <w:bookmarkEnd w:id="75"/>
+    <w:bookmarkStart w:id="76" w:name="orden-operativo-1"/>
+    <w:p>
+      <w:pPr>
+        <w:pStyle w:val="Ttulo3"/>
+      </w:pPr>
+      <w:r>
+        <w:t xml:space="preserve">Orden Operativo</w:t>
+      </w:r>
+    </w:p>
+    <w:p>
+      <w:pPr>
+        <w:numPr>
+          <w:ilvl w:val="0"/>
+          <w:numId w:val="1009"/>
+        </w:numPr>
+        <w:pStyle w:val="Compact"/>
+      </w:pPr>
+      <w:r>
+        <w:t xml:space="preserve">Configuración</w:t>
+      </w:r>
+    </w:p>
+    <w:p>
+      <w:pPr>
+        <w:numPr>
+          <w:ilvl w:val="0"/>
+          <w:numId w:val="1009"/>
+        </w:numPr>
+        <w:pStyle w:val="Compact"/>
+      </w:pPr>
+      <w:r>
+        <w:t xml:space="preserve">Vinculación</w:t>
+      </w:r>
+    </w:p>
+    <w:p>
+      <w:pPr>
+        <w:numPr>
+          <w:ilvl w:val="0"/>
+          <w:numId w:val="1009"/>
+        </w:numPr>
+        <w:pStyle w:val="Compact"/>
+      </w:pPr>
+      <w:r>
+        <w:t xml:space="preserve">Venta o Cotización</w:t>
+      </w:r>
+    </w:p>
+    <w:p>
+      <w:pPr>
+        <w:numPr>
+          <w:ilvl w:val="0"/>
+          <w:numId w:val="1009"/>
+        </w:numPr>
+        <w:pStyle w:val="Compact"/>
+      </w:pPr>
+      <w:r>
+        <w:t xml:space="preserve">Factura</w:t>
+      </w:r>
+    </w:p>
+    <w:p>
+      <w:pPr>
+        <w:pStyle w:val="FirstParagraph"/>
+      </w:pPr>
+    </w:p>
+    <w:bookmarkEnd w:id="76"/>
+    <w:bookmarkStart w:id="77" w:name="relación-negocio-datos-1"/>
+    <w:p>
+      <w:pPr>
+        <w:pStyle w:val="Ttulo3"/>
+      </w:pPr>
+      <w:r>
+        <w:t xml:space="preserve">Relación Negocio Datos</w:t>
+      </w:r>
+    </w:p>
+    <w:p>
+      <w:pPr>
+        <w:pStyle w:val="FirstParagraph"/>
+      </w:pPr>
+      <w:r>
+        <w:t xml:space="preserve">La relación entre los conceptos de negocio y el modelo de datos se encuentra en la vista Cotizador. 7. Datos. Negocio.</w:t>
+      </w:r>
+    </w:p>
+    <w:bookmarkEnd w:id="77"/>
+    <w:bookmarkStart w:id="78" w:name="catálogo-de-elementos-6"/>
+    <w:p>
+      <w:pPr>
+        <w:pStyle w:val="Ttulo3"/>
+      </w:pPr>
+      <w:r>
+        <w:t xml:space="preserve">Catálogo de Elementos</w:t>
+      </w:r>
+    </w:p>
+    <w:tbl>
+      <w:tblPr>
+        <w:tblStyle w:val="Table"/>
+        <w:tblW w:type="auto" w:w="0"/>
+        <w:tblLook w:firstRow="1" w:lastRow="0" w:firstColumn="0" w:lastColumn="0" w:noHBand="0" w:noVBand="0" w:val="0020"/>
+      </w:tblPr>
+      <w:tblGrid>
+        <w:gridCol w:w="1980"/>
+        <w:gridCol w:w="1980"/>
+        <w:gridCol w:w="1980"/>
+        <w:gridCol w:w="1980"/>
+      </w:tblGrid>
+      <w:tr>
+        <w:trPr>
+          <w:tblHeader w:val="true"/>
+        </w:trPr>
+        <w:tc>
+          <w:tcPr/>
+          <w:p>
+            <w:pPr>
+              <w:pStyle w:val="Compact"/>
+              <w:jc w:val="left"/>
+            </w:pPr>
+            <w:r>
+              <w:t xml:space="preserve">Nombre</w:t>
+            </w:r>
+          </w:p>
+        </w:tc>
+        <w:tc>
+          <w:tcPr/>
+          <w:p>
+            <w:pPr>
+              <w:pStyle w:val="Compact"/>
+              <w:jc w:val="left"/>
+            </w:pPr>
+            <w:r>
+              <w:t xml:space="preserve">Tipo</w:t>
+            </w:r>
+          </w:p>
+        </w:tc>
+        <w:tc>
+          <w:tcPr/>
+          <w:p>
+            <w:pPr>
+              <w:pStyle w:val="Compact"/>
+              <w:jc w:val="left"/>
+            </w:pPr>
+            <w:r>
+              <w:t xml:space="preserve">Descripción</w:t>
+            </w:r>
+          </w:p>
+        </w:tc>
+        <w:tc>
+          <w:tcPr/>
+          <w:p>
+            <w:pPr>
+              <w:pStyle w:val="Compact"/>
+              <w:jc w:val="left"/>
+            </w:pPr>
+            <w:r>
+              <w:t xml:space="preserve">Prop.</w:t>
+            </w:r>
+          </w:p>
+        </w:tc>
+      </w:tr>
+    </w:tbl>
+    <w:p>
+      <w:pPr>
+        <w:pStyle w:val="Textoindependiente"/>
+      </w:pPr>
+    </w:p>
+    <w:bookmarkEnd w:id="78"/>
+    <w:bookmarkEnd w:id="79"/>
+    <w:bookmarkStart w:id="85" w:name="cotizador.-1a.-mapa-funcional"/>
+    <w:p>
+      <w:pPr>
+        <w:pStyle w:val="Ttulo2"/>
+      </w:pPr>
+      <w:r>
+        <w:t xml:space="preserve">Cotizador. 1a. Mapa Funcional</w:t>
+      </w:r>
+    </w:p>
+    <w:bookmarkStart w:id="0" w:name="fig:Cotizador.1a.MapaFuncional"/>
+    <w:p>
+      <w:pPr>
+        <w:pStyle w:val="CaptionedFigure"/>
+      </w:pPr>
+      <w:bookmarkStart w:id="83" w:name="fig:Cotizador.1a.MapaFuncional"/>
+      <w:r>
+        <w:drawing>
+          <wp:inline>
+            <wp:extent cx="5600700" cy="3171480"/>
+            <wp:effectExtent b="0" l="0" r="0" t="0"/>
+            <wp:docPr descr="Figure 9: Vista. Cotizador. 1a. Mapa Funcional" title="" id="81" name="Picture"/>
+            <a:graphic>
+              <a:graphicData uri="http://schemas.openxmlformats.org/drawingml/2006/picture">
+                <pic:pic>
+                  <pic:nvPicPr>
+                    <pic:cNvPr descr="images/Cotizador.1a.MapaFuncional.png" id="82" name="Picture"/>
+                    <pic:cNvPicPr>
+                      <a:picLocks noChangeArrowheads="1" noChangeAspect="1"/>
+                    </pic:cNvPicPr>
+                  </pic:nvPicPr>
+                  <pic:blipFill>
+                    <a:blip r:embed="rId80"/>
+                    <a:stretch>
+                      <a:fillRect/>
+                    </a:stretch>
+                  </pic:blipFill>
+                  <pic:spPr bwMode="auto">
+                    <a:xfrm>
+                      <a:off x="0" y="0"/>
+                      <a:ext cx="5600700" cy="3171480"/>
+                    </a:xfrm>
+                    <a:prstGeom prst="rect">
+                      <a:avLst/>
+                    </a:prstGeom>
+                    <a:noFill/>
+                    <a:ln w="9525">
+                      <a:noFill/>
+                      <a:headEnd/>
+                      <a:tailEnd/>
+                    </a:ln>
+                  </pic:spPr>
+                </pic:pic>
+              </a:graphicData>
+            </a:graphic>
+          </wp:inline>
+        </w:drawing>
+      </w:r>
+      <w:bookmarkEnd w:id="83"/>
+    </w:p>
+    <w:p>
+      <w:pPr>
+        <w:pStyle w:val="ImageCaption"/>
+      </w:pPr>
+      <w:r>
+        <w:t xml:space="preserve">Figure 9: Vista. Cotizador. 1a. Mapa Funcional</w:t>
+      </w:r>
+    </w:p>
+    <w:bookmarkEnd w:id="0"/>
+    <w:p>
+      <w:pPr>
+        <w:pStyle w:val="Textoindependiente"/>
+      </w:pPr>
+      <w:r>
+        <w:t xml:space="preserve">Anexo 1. Referencia al modelo entidad relación del Cotizador Web, Mi Mutual, 2023.</w:t>
+      </w:r>
+    </w:p>
+    <w:p>
+      <w:pPr>
+        <w:pStyle w:val="Textoindependiente"/>
+      </w:pPr>
+      <w:r>
+        <w:t xml:space="preserve">URL:</w:t>
+      </w:r>
+    </w:p>
+    <w:bookmarkStart w:id="84" w:name="catálogo-de-elementos-7"/>
+    <w:p>
+      <w:pPr>
+        <w:pStyle w:val="Ttulo3"/>
+      </w:pPr>
+      <w:r>
+        <w:t xml:space="preserve">Catálogo de Elementos</w:t>
+      </w:r>
+    </w:p>
+    <w:tbl>
+      <w:tblPr>
+        <w:tblStyle w:val="Table"/>
+        <w:tblW w:type="auto" w:w="0"/>
+        <w:tblLook w:firstRow="1" w:lastRow="0" w:firstColumn="0" w:lastColumn="0" w:noHBand="0" w:noVBand="0" w:val="0020"/>
+      </w:tblPr>
+      <w:tblGrid>
+        <w:gridCol w:w="1980"/>
+        <w:gridCol w:w="1980"/>
+        <w:gridCol w:w="1980"/>
+        <w:gridCol w:w="1980"/>
+      </w:tblGrid>
+      <w:tr>
+        <w:trPr>
+          <w:tblHeader w:val="true"/>
+        </w:trPr>
+        <w:tc>
+          <w:tcPr/>
+          <w:p>
+            <w:pPr>
+              <w:pStyle w:val="Compact"/>
+              <w:jc w:val="left"/>
+            </w:pPr>
+            <w:r>
+              <w:t xml:space="preserve">Nombre</w:t>
+            </w:r>
+          </w:p>
+        </w:tc>
+        <w:tc>
+          <w:tcPr/>
+          <w:p>
+            <w:pPr>
+              <w:pStyle w:val="Compact"/>
+              <w:jc w:val="left"/>
+            </w:pPr>
+            <w:r>
+              <w:t xml:space="preserve">Tipo</w:t>
+            </w:r>
+          </w:p>
+        </w:tc>
+        <w:tc>
+          <w:tcPr/>
+          <w:p>
+            <w:pPr>
+              <w:pStyle w:val="Compact"/>
+              <w:jc w:val="left"/>
+            </w:pPr>
+            <w:r>
+              <w:t xml:space="preserve">Descripción</w:t>
+            </w:r>
+          </w:p>
+        </w:tc>
+        <w:tc>
+          <w:tcPr/>
+          <w:p>
+            <w:pPr>
+              <w:pStyle w:val="Compact"/>
+              <w:jc w:val="left"/>
+            </w:pPr>
+            <w:r>
+              <w:t xml:space="preserve">Prop.</w:t>
+            </w:r>
+          </w:p>
+        </w:tc>
+      </w:tr>
+    </w:tbl>
+    <w:p>
+      <w:pPr>
+        <w:pStyle w:val="Textoindependiente"/>
+      </w:pPr>
+    </w:p>
     <w:p>
       <w:pPr>
         <w:pStyle w:val="Textoindependiente"/>
@@ -9805,12 +10579,12 @@
         <w:rPr>
           <w:rStyle w:val="VerbatimChar"/>
         </w:rPr>
-        <w:t xml:space="preserve">Generated on: Wed Nov 22 2023 06:47:59 GMT-0500 (COT)</w:t>
-      </w:r>
-    </w:p>
-    <w:bookmarkEnd w:id="63"/>
-    <w:bookmarkEnd w:id="64"/>
-    <w:bookmarkEnd w:id="65"/>
+        <w:t xml:space="preserve">Generated on: Tue Nov 28 2023 18:30:09 GMT-0500 (COT)</w:t>
+      </w:r>
+    </w:p>
+    <w:bookmarkEnd w:id="84"/>
+    <w:bookmarkEnd w:id="85"/>
+    <w:bookmarkEnd w:id="86"/>
     <w:sectPr>
       <w:headerReference r:id="rId9" w:type="default"/>
       <w:footerReference r:id="rId10" w:type="default"/>
@@ -10687,7 +11461,34 @@
     <w:abstractNumId w:val="991"/>
   </w:num>
   <w:num w:numId="1005">
-    <w:abstractNumId w:val="991"/>
+    <w:abstractNumId w:val="99411"/>
+    <w:lvlOverride w:ilvl="0">
+      <w:startOverride w:val="1"/>
+    </w:lvlOverride>
+    <w:lvlOverride w:ilvl="1">
+      <w:startOverride w:val="1"/>
+    </w:lvlOverride>
+    <w:lvlOverride w:ilvl="2">
+      <w:startOverride w:val="1"/>
+    </w:lvlOverride>
+    <w:lvlOverride w:ilvl="3">
+      <w:startOverride w:val="1"/>
+    </w:lvlOverride>
+    <w:lvlOverride w:ilvl="4">
+      <w:startOverride w:val="1"/>
+    </w:lvlOverride>
+    <w:lvlOverride w:ilvl="5">
+      <w:startOverride w:val="1"/>
+    </w:lvlOverride>
+    <w:lvlOverride w:ilvl="6">
+      <w:startOverride w:val="1"/>
+    </w:lvlOverride>
+    <w:lvlOverride w:ilvl="7">
+      <w:startOverride w:val="1"/>
+    </w:lvlOverride>
+    <w:lvlOverride w:ilvl="8">
+      <w:startOverride w:val="1"/>
+    </w:lvlOverride>
   </w:num>
   <w:num w:numId="1006">
     <w:abstractNumId w:val="99411"/>
@@ -10720,6 +11521,39 @@
     </w:lvlOverride>
   </w:num>
   <w:num w:numId="1007">
+    <w:abstractNumId w:val="991"/>
+  </w:num>
+  <w:num w:numId="1008">
+    <w:abstractNumId w:val="99411"/>
+    <w:lvlOverride w:ilvl="0">
+      <w:startOverride w:val="1"/>
+    </w:lvlOverride>
+    <w:lvlOverride w:ilvl="1">
+      <w:startOverride w:val="1"/>
+    </w:lvlOverride>
+    <w:lvlOverride w:ilvl="2">
+      <w:startOverride w:val="1"/>
+    </w:lvlOverride>
+    <w:lvlOverride w:ilvl="3">
+      <w:startOverride w:val="1"/>
+    </w:lvlOverride>
+    <w:lvlOverride w:ilvl="4">
+      <w:startOverride w:val="1"/>
+    </w:lvlOverride>
+    <w:lvlOverride w:ilvl="5">
+      <w:startOverride w:val="1"/>
+    </w:lvlOverride>
+    <w:lvlOverride w:ilvl="6">
+      <w:startOverride w:val="1"/>
+    </w:lvlOverride>
+    <w:lvlOverride w:ilvl="7">
+      <w:startOverride w:val="1"/>
+    </w:lvlOverride>
+    <w:lvlOverride w:ilvl="8">
+      <w:startOverride w:val="1"/>
+    </w:lvlOverride>
+  </w:num>
+  <w:num w:numId="1009">
     <w:abstractNumId w:val="99411"/>
     <w:lvlOverride w:ilvl="0">
       <w:startOverride w:val="1"/>
